--- a/15. Leetcode/460. LFU 缓存.docx
+++ b/15. Leetcode/460. LFU 缓存.docx
@@ -1,6 +1,6 @@
 
 <file path=word/document.xml><?xml version="1.0" encoding="utf-8"?>
-<w:document xmlns:wpc="http://schemas.microsoft.com/office/word/2010/wordprocessingCanvas" xmlns:cx="http://schemas.microsoft.com/office/drawing/2014/chartex" xmlns:cx1="http://schemas.microsoft.com/office/drawing/2015/9/8/chartex" xmlns:cx2="http://schemas.microsoft.com/office/drawing/2015/10/21/chartex" xmlns:cx3="http://schemas.microsoft.com/office/drawing/2016/5/9/chartex" xmlns:cx4="http://schemas.microsoft.com/office/drawing/2016/5/10/chartex" xmlns:cx5="http://schemas.microsoft.com/office/drawing/2016/5/11/chartex" xmlns:cx6="http://schemas.microsoft.com/office/drawing/2016/5/12/chartex" xmlns:cx7="http://schemas.microsoft.com/office/drawing/2016/5/13/chartex" xmlns:cx8="http://schemas.microsoft.com/office/drawing/2016/5/14/chartex" xmlns:mc="http://schemas.openxmlformats.org/markup-compatibility/2006" xmlns:aink="http://schemas.microsoft.com/office/drawing/2016/ink" xmlns:am3d="http://schemas.microsoft.com/office/drawing/2017/model3d" xmlns:o="urn:schemas-microsoft-com:office:office" xmlns:oel="http://schemas.microsoft.com/office/2019/extlst" xmlns:r="http://schemas.openxmlformats.org/officeDocument/2006/relationships" xmlns:m="http://schemas.openxmlformats.org/officeDocument/2006/math" xmlns:v="urn:schemas-microsoft-com:vml" xmlns:wp14="http://schemas.microsoft.com/office/word/2010/wordprocessingDrawing" xmlns:wp="http://schemas.openxmlformats.org/drawingml/2006/wordprocessingDrawing" xmlns:w10="urn:schemas-microsoft-com:office:word" xmlns:w="http://schemas.openxmlformats.org/wordprocessingml/2006/main" xmlns:w14="http://schemas.microsoft.com/office/word/2010/wordml" xmlns:w15="http://schemas.microsoft.com/office/word/2012/wordml" xmlns:w16cex="http://schemas.microsoft.com/office/word/2018/wordml/cex" xmlns:w16cid="http://schemas.microsoft.com/office/word/2016/wordml/cid" xmlns:w16="http://schemas.microsoft.com/office/word/2018/wordml" xmlns:w16sdtdh="http://schemas.microsoft.com/office/word/2020/wordml/sdtdatahash" xmlns:w16se="http://schemas.microsoft.com/office/word/2015/wordml/symex" xmlns:wpg="http://schemas.microsoft.com/office/word/2010/wordprocessingGroup" xmlns:wpi="http://schemas.microsoft.com/office/word/2010/wordprocessingInk" xmlns:wne="http://schemas.microsoft.com/office/word/2006/wordml" xmlns:wps="http://schemas.microsoft.com/office/word/2010/wordprocessingShape" mc:Ignorable="w14 w15 w16se w16cid w16 w16cex w16sdtdh wp14">
+<w:document xmlns:wpc="http://schemas.microsoft.com/office/word/2010/wordprocessingCanvas" xmlns:cx="http://schemas.microsoft.com/office/drawing/2014/chartex" xmlns:cx1="http://schemas.microsoft.com/office/drawing/2015/9/8/chartex" xmlns:cx2="http://schemas.microsoft.com/office/drawing/2015/10/21/chartex" xmlns:cx3="http://schemas.microsoft.com/office/drawing/2016/5/9/chartex" xmlns:cx4="http://schemas.microsoft.com/office/drawing/2016/5/10/chartex" xmlns:cx5="http://schemas.microsoft.com/office/drawing/2016/5/11/chartex" xmlns:cx6="http://schemas.microsoft.com/office/drawing/2016/5/12/chartex" xmlns:cx7="http://schemas.microsoft.com/office/drawing/2016/5/13/chartex" xmlns:cx8="http://schemas.microsoft.com/office/drawing/2016/5/14/chartex" xmlns:mc="http://schemas.openxmlformats.org/markup-compatibility/2006" xmlns:aink="http://schemas.microsoft.com/office/drawing/2016/ink" xmlns:am3d="http://schemas.microsoft.com/office/drawing/2017/model3d" xmlns:o="urn:schemas-microsoft-com:office:office" xmlns:oel="http://schemas.microsoft.com/office/2019/extlst" xmlns:r="http://schemas.openxmlformats.org/officeDocument/2006/relationships" xmlns:m="http://schemas.openxmlformats.org/officeDocument/2006/math" xmlns:v="urn:schemas-microsoft-com:vml" xmlns:wp14="http://schemas.microsoft.com/office/word/2010/wordprocessingDrawing" xmlns:wp="http://schemas.openxmlformats.org/drawingml/2006/wordprocessingDrawing" xmlns:w10="urn:schemas-microsoft-com:office:word" xmlns:w="http://schemas.openxmlformats.org/wordprocessingml/2006/main" xmlns:w14="http://schemas.microsoft.com/office/word/2010/wordml" xmlns:w15="http://schemas.microsoft.com/office/word/2012/wordml" xmlns:w16cex="http://schemas.microsoft.com/office/word/2018/wordml/cex" xmlns:w16cid="http://schemas.microsoft.com/office/word/2016/wordml/cid" xmlns:w16="http://schemas.microsoft.com/office/word/2018/wordml" xmlns:w16du="http://schemas.microsoft.com/office/word/2023/wordml/word16du" xmlns:w16sdtdh="http://schemas.microsoft.com/office/word/2020/wordml/sdtdatahash" xmlns:w16se="http://schemas.microsoft.com/office/word/2015/wordml/symex" xmlns:wpg="http://schemas.microsoft.com/office/word/2010/wordprocessingGroup" xmlns:wpi="http://schemas.microsoft.com/office/word/2010/wordprocessingInk" xmlns:wne="http://schemas.microsoft.com/office/word/2006/wordml" xmlns:wps="http://schemas.microsoft.com/office/word/2010/wordprocessingShape" mc:Ignorable="w14 w15 w16se w16cid w16 w16cex w16sdtdh wp14">
   <w:body>
     <w:p>
       <w:pPr>
@@ -108,14 +108,12 @@
         </w:rPr>
         <w:t xml:space="preserve">int get(int key) - </w:t>
       </w:r>
-      <w:proofErr w:type="gramStart"/>
       <w:r>
         <w:rPr>
           <w:rFonts w:hint="eastAsia"/>
         </w:rPr>
         <w:t>如果键</w:t>
       </w:r>
-      <w:proofErr w:type="gramEnd"/>
       <w:r>
         <w:rPr>
           <w:rFonts w:hint="eastAsia"/>
@@ -151,14 +149,12 @@
         </w:rPr>
         <w:t xml:space="preserve">void put(int key, int value) - </w:t>
       </w:r>
-      <w:proofErr w:type="gramStart"/>
       <w:r>
         <w:rPr>
           <w:rFonts w:hint="eastAsia"/>
         </w:rPr>
         <w:t>如果键</w:t>
       </w:r>
-      <w:proofErr w:type="gramEnd"/>
       <w:r>
         <w:rPr>
           <w:rFonts w:hint="eastAsia"/>
@@ -169,21 +165,7 @@
         <w:rPr>
           <w:rFonts w:hint="eastAsia"/>
         </w:rPr>
-        <w:t>已存在，则变更其值；</w:t>
-      </w:r>
-      <w:proofErr w:type="gramStart"/>
-      <w:r>
-        <w:rPr>
-          <w:rFonts w:hint="eastAsia"/>
-        </w:rPr>
-        <w:t>如果键</w:t>
-      </w:r>
-      <w:proofErr w:type="gramEnd"/>
-      <w:r>
-        <w:rPr>
-          <w:rFonts w:hint="eastAsia"/>
-        </w:rPr>
-        <w:t>不存在，请插入键值对。当缓存达到其容量</w:t>
+        <w:t>已存在，则变更其值；如果键不存在，请插入键值对。当缓存达到其容量</w:t>
       </w:r>
       <w:r>
         <w:rPr>
@@ -195,21 +177,7 @@
         <w:rPr>
           <w:rFonts w:hint="eastAsia"/>
         </w:rPr>
-        <w:t>时，则应该在插入新项之前，移除最不经常使用的项。在此问题中，当存在平局（即两个或更多</w:t>
-      </w:r>
-      <w:proofErr w:type="gramStart"/>
-      <w:r>
-        <w:rPr>
-          <w:rFonts w:hint="eastAsia"/>
-        </w:rPr>
-        <w:t>个</w:t>
-      </w:r>
-      <w:proofErr w:type="gramEnd"/>
-      <w:r>
-        <w:rPr>
-          <w:rFonts w:hint="eastAsia"/>
-        </w:rPr>
-        <w:t>键具有相同使用频率）时，应该去除最久未使用的键。</w:t>
+        <w:t>时，则应该在插入新项之前，移除最不经常使用的项。在此问题中，当存在平局（即两个或更多个键具有相同使用频率）时，应该去除最久未使用的键。</w:t>
       </w:r>
     </w:p>
     <w:p>
@@ -220,21 +188,7 @@
         <w:rPr>
           <w:rFonts w:hint="eastAsia"/>
         </w:rPr>
-        <w:t>为了确定最不常使用的键，可以为缓存中的每个</w:t>
-      </w:r>
-      <w:proofErr w:type="gramStart"/>
-      <w:r>
-        <w:rPr>
-          <w:rFonts w:hint="eastAsia"/>
-        </w:rPr>
-        <w:t>键维护</w:t>
-      </w:r>
-      <w:proofErr w:type="gramEnd"/>
-      <w:r>
-        <w:rPr>
-          <w:rFonts w:hint="eastAsia"/>
-        </w:rPr>
-        <w:t>一个使用计数器。使用计数最小的键是最久未使用的键。</w:t>
+        <w:t>为了确定最不常使用的键，可以为缓存中的每个键维护一个使用计数器。使用计数最小的键是最久未使用的键。</w:t>
       </w:r>
     </w:p>
     <w:p>
@@ -245,21 +199,7 @@
         <w:rPr>
           <w:rFonts w:hint="eastAsia"/>
         </w:rPr>
-        <w:t>当一个</w:t>
-      </w:r>
-      <w:proofErr w:type="gramStart"/>
-      <w:r>
-        <w:rPr>
-          <w:rFonts w:hint="eastAsia"/>
-        </w:rPr>
-        <w:t>键首次</w:t>
-      </w:r>
-      <w:proofErr w:type="gramEnd"/>
-      <w:r>
-        <w:rPr>
-          <w:rFonts w:hint="eastAsia"/>
-        </w:rPr>
-        <w:t>插入到缓存中时，它的使用计数器被设置为</w:t>
+        <w:t>当一个键首次插入到缓存中时，它的使用计数器被设置为</w:t>
       </w:r>
       <w:r>
         <w:rPr>
@@ -1272,21 +1212,7 @@
         <w:rPr>
           <w:rFonts w:hint="eastAsia"/>
         </w:rPr>
-        <w:t>方法</w:t>
-      </w:r>
-      <w:proofErr w:type="gramStart"/>
-      <w:r>
-        <w:rPr>
-          <w:rFonts w:hint="eastAsia"/>
-        </w:rPr>
-        <w:t>一</w:t>
-      </w:r>
-      <w:proofErr w:type="gramEnd"/>
-      <w:r>
-        <w:rPr>
-          <w:rFonts w:hint="eastAsia"/>
-        </w:rPr>
-        <w:t>：哈希表</w:t>
+        <w:t>方法一：哈希表</w:t>
       </w:r>
       <w:r>
         <w:rPr>
@@ -1327,9 +1253,6 @@
       <w:pPr>
         <w:pStyle w:val="a0"/>
         <w:spacing w:after="0"/>
-        <w:rPr>
-          <w:rFonts w:hint="eastAsia"/>
-        </w:rPr>
       </w:pPr>
       <w:r>
         <w:tab/>
@@ -1380,16 +1303,8 @@
         <w:rPr>
           <w:rFonts w:hint="eastAsia"/>
         </w:rPr>
-        <w:t>的缓存，缓存里存放三个信息，</w:t>
-      </w:r>
-      <w:proofErr w:type="gramStart"/>
-      <w:r>
-        <w:rPr>
-          <w:rFonts w:hint="eastAsia"/>
-        </w:rPr>
-        <w:t>分别为键</w:t>
-      </w:r>
-      <w:proofErr w:type="gramEnd"/>
+        <w:t>的缓存，缓存里存放三个信息，分别为键</w:t>
+      </w:r>
       <w:r>
         <w:rPr>
           <w:rFonts w:hint="eastAsia"/>
@@ -1500,9 +1415,6 @@
         <w:pStyle w:val="a0"/>
         <w:spacing w:after="0"/>
         <w:ind w:firstLine="420"/>
-        <w:rPr>
-          <w:rFonts w:hint="eastAsia"/>
-        </w:rPr>
       </w:pPr>
       <w:r>
         <w:rPr>
@@ -1573,21 +1485,7 @@
         <w:rPr>
           <w:rFonts w:hint="eastAsia"/>
         </w:rPr>
-        <w:t>，否则我们能获取到对应缓存的相关信息，这样我们就能知道缓存的键</w:t>
-      </w:r>
-      <w:proofErr w:type="gramStart"/>
-      <w:r>
-        <w:rPr>
-          <w:rFonts w:hint="eastAsia"/>
-        </w:rPr>
-        <w:t>值还有</w:t>
-      </w:r>
-      <w:proofErr w:type="gramEnd"/>
-      <w:r>
-        <w:rPr>
-          <w:rFonts w:hint="eastAsia"/>
-        </w:rPr>
-        <w:t>使用频率，直接返回</w:t>
+        <w:t>，否则我们能获取到对应缓存的相关信息，这样我们就能知道缓存的键值还有使用频率，直接返回</w:t>
       </w:r>
       <w:r>
         <w:rPr>
@@ -1607,9 +1505,6 @@
         <w:pStyle w:val="a0"/>
         <w:spacing w:after="0"/>
         <w:ind w:firstLine="420"/>
-        <w:rPr>
-          <w:rFonts w:hint="eastAsia"/>
-        </w:rPr>
       </w:pPr>
       <w:r>
         <w:rPr>
@@ -1763,21 +1658,7 @@
         <w:rPr>
           <w:rFonts w:hint="eastAsia"/>
         </w:rPr>
-        <w:t>索引下的</w:t>
-      </w:r>
-      <w:proofErr w:type="gramStart"/>
-      <w:r>
-        <w:rPr>
-          <w:rFonts w:hint="eastAsia"/>
-        </w:rPr>
-        <w:t>链表头完成</w:t>
-      </w:r>
-      <w:proofErr w:type="gramEnd"/>
-      <w:r>
-        <w:rPr>
-          <w:rFonts w:hint="eastAsia"/>
-        </w:rPr>
-        <w:t>更新。这其中的操作复杂度均为</w:t>
+        <w:t>索引下的链表头完成更新。这其中的操作复杂度均为</w:t>
       </w:r>
       <w:r>
         <w:rPr>
@@ -1789,21 +1670,7 @@
         <w:rPr>
           <w:rFonts w:hint="eastAsia"/>
         </w:rPr>
-        <w:t>。你可能会疑惑更新的时候为什么是插入到链表头，这其实是为了保证缓存在当前链表中从</w:t>
-      </w:r>
-      <w:proofErr w:type="gramStart"/>
-      <w:r>
-        <w:rPr>
-          <w:rFonts w:hint="eastAsia"/>
-        </w:rPr>
-        <w:t>链表头</w:t>
-      </w:r>
-      <w:proofErr w:type="gramEnd"/>
-      <w:r>
-        <w:rPr>
-          <w:rFonts w:hint="eastAsia"/>
-        </w:rPr>
-        <w:t>到链表尾的插入时间是有序的，为下面的删除操作服务。</w:t>
+        <w:t>。你可能会疑惑更新的时候为什么是插入到链表头，这其实是为了保证缓存在当前链表中从链表头到链表尾的插入时间是有序的，为下面的删除操作服务。</w:t>
       </w:r>
     </w:p>
     <w:p>
@@ -1811,9 +1678,6 @@
         <w:pStyle w:val="a0"/>
         <w:spacing w:after="0"/>
         <w:ind w:firstLine="420"/>
-        <w:rPr>
-          <w:rFonts w:hint="eastAsia"/>
-        </w:rPr>
       </w:pPr>
       <w:r>
         <w:rPr>
@@ -1889,9 +1753,6 @@
         <w:pStyle w:val="a0"/>
         <w:spacing w:after="0"/>
         <w:ind w:firstLine="420"/>
-        <w:rPr>
-          <w:rFonts w:hint="eastAsia"/>
-        </w:rPr>
       </w:pPr>
       <w:r>
         <w:rPr>
@@ -1983,9 +1844,6 @@
         <w:pStyle w:val="a0"/>
         <w:spacing w:after="0"/>
         <w:ind w:firstLine="420"/>
-        <w:rPr>
-          <w:rFonts w:hint="eastAsia"/>
-        </w:rPr>
       </w:pPr>
       <w:r>
         <w:rPr>
@@ -2019,21 +1877,7 @@
         <w:rPr>
           <w:rFonts w:hint="eastAsia"/>
         </w:rPr>
-        <w:t>里目前最少使用频率的索引，同时因为我们保证了链表中从</w:t>
-      </w:r>
-      <w:proofErr w:type="gramStart"/>
-      <w:r>
-        <w:rPr>
-          <w:rFonts w:hint="eastAsia"/>
-        </w:rPr>
-        <w:t>链表头</w:t>
-      </w:r>
-      <w:proofErr w:type="gramEnd"/>
-      <w:r>
-        <w:rPr>
-          <w:rFonts w:hint="eastAsia"/>
-        </w:rPr>
-        <w:t>到链表尾的插入时间是有序的，所以</w:t>
+        <w:t>里目前最少使用频率的索引，同时因为我们保证了链表中从链表头到链表尾的插入时间是有序的，所以</w:t>
       </w:r>
       <w:proofErr w:type="spellStart"/>
       <w:r>
@@ -2100,9 +1944,6 @@
       <w:pPr>
         <w:pStyle w:val="a0"/>
         <w:spacing w:after="0"/>
-        <w:rPr>
-          <w:rFonts w:hint="eastAsia"/>
-        </w:rPr>
       </w:pPr>
       <w:r>
         <w:tab/>
@@ -3769,6 +3610,2854 @@
       </w:pPr>
       <w:r>
         <w:t xml:space="preserve"> */</w:t>
+      </w:r>
+    </w:p>
+    <w:p>
+      <w:pPr>
+        <w:pStyle w:val="2"/>
+      </w:pPr>
+      <w:r>
+        <w:rPr>
+          <w:rFonts w:hint="eastAsia"/>
+        </w:rPr>
+        <w:t>方法三：哈希表</w:t>
+      </w:r>
+    </w:p>
+    <w:p>
+      <w:pPr>
+        <w:ind w:firstLine="420"/>
+        <w:rPr>
+          <w:rFonts w:hint="eastAsia"/>
+        </w:rPr>
+      </w:pPr>
+      <w:r>
+        <w:rPr>
+          <w:rFonts w:hint="eastAsia"/>
+        </w:rPr>
+        <w:t>设计思路</w:t>
+      </w:r>
+      <w:r>
+        <w:rPr>
+          <w:rFonts w:hint="eastAsia"/>
+        </w:rPr>
+        <w:t>：</w:t>
+      </w:r>
+    </w:p>
+    <w:p>
+      <w:pPr>
+        <w:ind w:firstLine="420"/>
+        <w:rPr>
+          <w:rFonts w:hint="eastAsia"/>
+        </w:rPr>
+      </w:pPr>
+      <w:r>
+        <w:t>1</w:t>
+      </w:r>
+      <w:r>
+        <w:rPr>
+          <w:rFonts w:hint="eastAsia"/>
+        </w:rPr>
+        <w:t>、</w:t>
+      </w:r>
+      <w:r>
+        <w:rPr>
+          <w:rFonts w:hint="eastAsia"/>
+        </w:rPr>
+        <w:t>维护以下信息：</w:t>
+      </w:r>
+    </w:p>
+    <w:p>
+      <w:pPr>
+        <w:ind w:firstLine="420"/>
+        <w:rPr>
+          <w:rFonts w:hint="eastAsia"/>
+        </w:rPr>
+      </w:pPr>
+      <w:r>
+        <w:rPr>
+          <w:rFonts w:hint="eastAsia"/>
+        </w:rPr>
+        <w:t xml:space="preserve">key </w:t>
+      </w:r>
+      <w:r>
+        <w:rPr>
+          <w:rFonts w:hint="eastAsia"/>
+        </w:rPr>
+        <w:t>→</w:t>
+      </w:r>
+      <w:r>
+        <w:rPr>
+          <w:rFonts w:hint="eastAsia"/>
+        </w:rPr>
+        <w:t xml:space="preserve"> (value, </w:t>
+      </w:r>
+      <w:r>
+        <w:rPr>
+          <w:rFonts w:hint="eastAsia"/>
+        </w:rPr>
+        <w:t>使用频率</w:t>
+      </w:r>
+      <w:r>
+        <w:rPr>
+          <w:rFonts w:hint="eastAsia"/>
+        </w:rPr>
+        <w:t xml:space="preserve"> </w:t>
+      </w:r>
+      <w:proofErr w:type="spellStart"/>
+      <w:r>
+        <w:rPr>
+          <w:rFonts w:hint="eastAsia"/>
+        </w:rPr>
+        <w:t>freq</w:t>
+      </w:r>
+      <w:proofErr w:type="spellEnd"/>
+      <w:r>
+        <w:rPr>
+          <w:rFonts w:hint="eastAsia"/>
+        </w:rPr>
+        <w:t xml:space="preserve">) </w:t>
+      </w:r>
+      <w:r>
+        <w:rPr>
+          <w:rFonts w:hint="eastAsia"/>
+        </w:rPr>
+        <w:t>映射，快速查找缓存值和频率</w:t>
+      </w:r>
+    </w:p>
+    <w:p>
+      <w:pPr>
+        <w:ind w:firstLine="420"/>
+        <w:rPr>
+          <w:rFonts w:hint="eastAsia"/>
+        </w:rPr>
+      </w:pPr>
+      <w:proofErr w:type="spellStart"/>
+      <w:r>
+        <w:rPr>
+          <w:rFonts w:hint="eastAsia"/>
+        </w:rPr>
+        <w:t>freq</w:t>
+      </w:r>
+      <w:proofErr w:type="spellEnd"/>
+      <w:r>
+        <w:rPr>
+          <w:rFonts w:hint="eastAsia"/>
+        </w:rPr>
+        <w:t xml:space="preserve"> </w:t>
+      </w:r>
+      <w:r>
+        <w:rPr>
+          <w:rFonts w:hint="eastAsia"/>
+        </w:rPr>
+        <w:t>→</w:t>
+      </w:r>
+      <w:r>
+        <w:rPr>
+          <w:rFonts w:hint="eastAsia"/>
+        </w:rPr>
+        <w:t xml:space="preserve"> </w:t>
+      </w:r>
+      <w:r>
+        <w:rPr>
+          <w:rFonts w:hint="eastAsia"/>
+        </w:rPr>
+        <w:t>双向链表（维护该频率下的所有</w:t>
+      </w:r>
+      <w:r>
+        <w:rPr>
+          <w:rFonts w:hint="eastAsia"/>
+        </w:rPr>
+        <w:t xml:space="preserve"> key </w:t>
+      </w:r>
+      <w:r>
+        <w:rPr>
+          <w:rFonts w:hint="eastAsia"/>
+        </w:rPr>
+        <w:t>按使用时间的顺序）</w:t>
+      </w:r>
+    </w:p>
+    <w:p>
+      <w:pPr>
+        <w:ind w:firstLine="420"/>
+        <w:rPr>
+          <w:rFonts w:hint="eastAsia"/>
+        </w:rPr>
+      </w:pPr>
+      <w:proofErr w:type="spellStart"/>
+      <w:r>
+        <w:rPr>
+          <w:rFonts w:hint="eastAsia"/>
+        </w:rPr>
+        <w:t>minFreq</w:t>
+      </w:r>
+      <w:proofErr w:type="spellEnd"/>
+      <w:r>
+        <w:rPr>
+          <w:rFonts w:hint="eastAsia"/>
+        </w:rPr>
+        <w:t>记录当前缓存中最小的使用频率（用于快速定位淘汰目标）</w:t>
+      </w:r>
+    </w:p>
+    <w:p>
+      <w:pPr>
+        <w:ind w:firstLine="420"/>
+        <w:rPr>
+          <w:rFonts w:hint="eastAsia"/>
+        </w:rPr>
+      </w:pPr>
+      <w:r>
+        <w:t>2</w:t>
+      </w:r>
+      <w:r>
+        <w:rPr>
+          <w:rFonts w:hint="eastAsia"/>
+        </w:rPr>
+        <w:t>、</w:t>
+      </w:r>
+      <w:r>
+        <w:rPr>
+          <w:rFonts w:hint="eastAsia"/>
+        </w:rPr>
+        <w:t>数据结构</w:t>
+      </w:r>
+    </w:p>
+    <w:p>
+      <w:pPr>
+        <w:ind w:firstLine="420"/>
+        <w:rPr>
+          <w:rFonts w:hint="eastAsia"/>
+        </w:rPr>
+      </w:pPr>
+      <w:r>
+        <w:rPr>
+          <w:rFonts w:hint="eastAsia"/>
+        </w:rPr>
+        <w:t>哈希表</w:t>
+      </w:r>
+      <w:r>
+        <w:rPr>
+          <w:rFonts w:hint="eastAsia"/>
+        </w:rPr>
+        <w:t xml:space="preserve"> </w:t>
+      </w:r>
+      <w:proofErr w:type="spellStart"/>
+      <w:r>
+        <w:rPr>
+          <w:rFonts w:hint="eastAsia"/>
+        </w:rPr>
+        <w:t>keyToValFreq</w:t>
+      </w:r>
+      <w:proofErr w:type="spellEnd"/>
+      <w:r>
+        <w:rPr>
+          <w:rFonts w:hint="eastAsia"/>
+        </w:rPr>
+        <w:t>：</w:t>
+      </w:r>
+      <w:r>
+        <w:rPr>
+          <w:rFonts w:hint="eastAsia"/>
+        </w:rPr>
+        <w:t xml:space="preserve">key </w:t>
+      </w:r>
+      <w:r>
+        <w:rPr>
+          <w:rFonts w:hint="eastAsia"/>
+        </w:rPr>
+        <w:t>映射到</w:t>
+      </w:r>
+      <w:r>
+        <w:rPr>
+          <w:rFonts w:hint="eastAsia"/>
+        </w:rPr>
+        <w:t xml:space="preserve"> {value, </w:t>
+      </w:r>
+      <w:proofErr w:type="spellStart"/>
+      <w:r>
+        <w:rPr>
+          <w:rFonts w:hint="eastAsia"/>
+        </w:rPr>
+        <w:t>freq</w:t>
+      </w:r>
+      <w:proofErr w:type="spellEnd"/>
+      <w:r>
+        <w:rPr>
+          <w:rFonts w:hint="eastAsia"/>
+        </w:rPr>
+        <w:t>}</w:t>
+      </w:r>
+    </w:p>
+    <w:p>
+      <w:pPr>
+        <w:ind w:firstLine="420"/>
+        <w:rPr>
+          <w:rFonts w:hint="eastAsia"/>
+        </w:rPr>
+      </w:pPr>
+      <w:r>
+        <w:rPr>
+          <w:rFonts w:hint="eastAsia"/>
+        </w:rPr>
+        <w:t>哈希表</w:t>
+      </w:r>
+      <w:r>
+        <w:rPr>
+          <w:rFonts w:hint="eastAsia"/>
+        </w:rPr>
+        <w:t xml:space="preserve"> </w:t>
+      </w:r>
+      <w:proofErr w:type="spellStart"/>
+      <w:r>
+        <w:rPr>
+          <w:rFonts w:hint="eastAsia"/>
+        </w:rPr>
+        <w:t>freqToList</w:t>
+      </w:r>
+      <w:proofErr w:type="spellEnd"/>
+      <w:r>
+        <w:rPr>
+          <w:rFonts w:hint="eastAsia"/>
+        </w:rPr>
+        <w:t>：</w:t>
+      </w:r>
+      <w:proofErr w:type="spellStart"/>
+      <w:r>
+        <w:rPr>
+          <w:rFonts w:hint="eastAsia"/>
+        </w:rPr>
+        <w:t>freq</w:t>
+      </w:r>
+      <w:proofErr w:type="spellEnd"/>
+      <w:r>
+        <w:rPr>
+          <w:rFonts w:hint="eastAsia"/>
+        </w:rPr>
+        <w:t xml:space="preserve"> </w:t>
+      </w:r>
+      <w:r>
+        <w:rPr>
+          <w:rFonts w:hint="eastAsia"/>
+        </w:rPr>
+        <w:t>映射到双向链表（用来存储所有</w:t>
+      </w:r>
+      <w:r>
+        <w:rPr>
+          <w:rFonts w:hint="eastAsia"/>
+        </w:rPr>
+        <w:t xml:space="preserve"> </w:t>
+      </w:r>
+      <w:proofErr w:type="spellStart"/>
+      <w:r>
+        <w:rPr>
+          <w:rFonts w:hint="eastAsia"/>
+        </w:rPr>
+        <w:t>freq</w:t>
+      </w:r>
+      <w:proofErr w:type="spellEnd"/>
+      <w:r>
+        <w:rPr>
+          <w:rFonts w:hint="eastAsia"/>
+        </w:rPr>
+        <w:t xml:space="preserve"> </w:t>
+      </w:r>
+      <w:r>
+        <w:rPr>
+          <w:rFonts w:hint="eastAsia"/>
+        </w:rPr>
+        <w:t>相同的</w:t>
+      </w:r>
+      <w:r>
+        <w:rPr>
+          <w:rFonts w:hint="eastAsia"/>
+        </w:rPr>
+        <w:t xml:space="preserve"> key</w:t>
+      </w:r>
+      <w:r>
+        <w:rPr>
+          <w:rFonts w:hint="eastAsia"/>
+        </w:rPr>
+        <w:t>，顺序表示最近使用情况）</w:t>
+      </w:r>
+    </w:p>
+    <w:p>
+      <w:pPr>
+        <w:ind w:firstLine="420"/>
+        <w:rPr>
+          <w:rFonts w:hint="eastAsia"/>
+        </w:rPr>
+      </w:pPr>
+      <w:r>
+        <w:rPr>
+          <w:rFonts w:hint="eastAsia"/>
+        </w:rPr>
+        <w:t>哈希表</w:t>
+      </w:r>
+      <w:r>
+        <w:rPr>
+          <w:rFonts w:hint="eastAsia"/>
+        </w:rPr>
+        <w:t xml:space="preserve"> </w:t>
+      </w:r>
+      <w:proofErr w:type="spellStart"/>
+      <w:r>
+        <w:rPr>
+          <w:rFonts w:hint="eastAsia"/>
+        </w:rPr>
+        <w:t>keyToIter</w:t>
+      </w:r>
+      <w:proofErr w:type="spellEnd"/>
+      <w:r>
+        <w:rPr>
+          <w:rFonts w:hint="eastAsia"/>
+        </w:rPr>
+        <w:t>：</w:t>
+      </w:r>
+      <w:r>
+        <w:rPr>
+          <w:rFonts w:hint="eastAsia"/>
+        </w:rPr>
+        <w:t xml:space="preserve">key </w:t>
+      </w:r>
+      <w:r>
+        <w:rPr>
+          <w:rFonts w:hint="eastAsia"/>
+        </w:rPr>
+        <w:t>映射到它在</w:t>
+      </w:r>
+      <w:r>
+        <w:rPr>
+          <w:rFonts w:hint="eastAsia"/>
+        </w:rPr>
+        <w:t xml:space="preserve"> </w:t>
+      </w:r>
+      <w:proofErr w:type="spellStart"/>
+      <w:r>
+        <w:rPr>
+          <w:rFonts w:hint="eastAsia"/>
+        </w:rPr>
+        <w:t>freqToList</w:t>
+      </w:r>
+      <w:proofErr w:type="spellEnd"/>
+      <w:r>
+        <w:rPr>
+          <w:rFonts w:hint="eastAsia"/>
+        </w:rPr>
+        <w:t>\[</w:t>
+      </w:r>
+      <w:proofErr w:type="spellStart"/>
+      <w:r>
+        <w:rPr>
+          <w:rFonts w:hint="eastAsia"/>
+        </w:rPr>
+        <w:t>freq</w:t>
+      </w:r>
+      <w:proofErr w:type="spellEnd"/>
+      <w:r>
+        <w:rPr>
+          <w:rFonts w:hint="eastAsia"/>
+        </w:rPr>
+        <w:t xml:space="preserve">] </w:t>
+      </w:r>
+      <w:r>
+        <w:rPr>
+          <w:rFonts w:hint="eastAsia"/>
+        </w:rPr>
+        <w:t>双向链表中的迭代器，方便</w:t>
+      </w:r>
+      <w:r>
+        <w:rPr>
+          <w:rFonts w:hint="eastAsia"/>
+        </w:rPr>
+        <w:t xml:space="preserve"> O(1) </w:t>
+      </w:r>
+      <w:r>
+        <w:rPr>
+          <w:rFonts w:hint="eastAsia"/>
+        </w:rPr>
+        <w:t>删除</w:t>
+      </w:r>
+    </w:p>
+    <w:p>
+      <w:pPr>
+        <w:ind w:firstLine="420"/>
+        <w:rPr>
+          <w:rFonts w:hint="eastAsia"/>
+        </w:rPr>
+      </w:pPr>
+      <w:proofErr w:type="spellStart"/>
+      <w:r>
+        <w:rPr>
+          <w:rFonts w:hint="eastAsia"/>
+        </w:rPr>
+        <w:t>minFreq</w:t>
+      </w:r>
+      <w:proofErr w:type="spellEnd"/>
+      <w:r>
+        <w:rPr>
+          <w:rFonts w:hint="eastAsia"/>
+        </w:rPr>
+        <w:t>：当前缓存中最小的频率，方便快速找到淘汰的频率链表</w:t>
+      </w:r>
+    </w:p>
+    <w:p>
+      <w:pPr>
+        <w:ind w:firstLine="420"/>
+        <w:rPr>
+          <w:rFonts w:hint="eastAsia"/>
+        </w:rPr>
+      </w:pPr>
+      <w:r>
+        <w:t>3</w:t>
+      </w:r>
+      <w:r>
+        <w:rPr>
+          <w:rFonts w:hint="eastAsia"/>
+        </w:rPr>
+        <w:t>、</w:t>
+      </w:r>
+      <w:r>
+        <w:rPr>
+          <w:rFonts w:hint="eastAsia"/>
+        </w:rPr>
+        <w:t>操作流程</w:t>
+      </w:r>
+    </w:p>
+    <w:p>
+      <w:pPr>
+        <w:ind w:firstLine="420"/>
+      </w:pPr>
+      <w:r>
+        <w:t>1</w:t>
+      </w:r>
+      <w:r>
+        <w:rPr>
+          <w:rFonts w:hint="eastAsia"/>
+        </w:rPr>
+        <w:t>）</w:t>
+      </w:r>
+      <w:r>
+        <w:t>get(key)</w:t>
+      </w:r>
+    </w:p>
+    <w:p>
+      <w:pPr>
+        <w:ind w:firstLine="420"/>
+        <w:rPr>
+          <w:rFonts w:hint="eastAsia"/>
+        </w:rPr>
+      </w:pPr>
+      <w:r>
+        <w:rPr>
+          <w:rFonts w:hint="eastAsia"/>
+        </w:rPr>
+        <w:t>-</w:t>
+      </w:r>
+      <w:r>
+        <w:t xml:space="preserve"> </w:t>
+      </w:r>
+      <w:r>
+        <w:rPr>
+          <w:rFonts w:hint="eastAsia"/>
+        </w:rPr>
+        <w:t>如果</w:t>
+      </w:r>
+      <w:r>
+        <w:rPr>
+          <w:rFonts w:hint="eastAsia"/>
+        </w:rPr>
+        <w:t xml:space="preserve"> key </w:t>
+      </w:r>
+      <w:r>
+        <w:rPr>
+          <w:rFonts w:hint="eastAsia"/>
+        </w:rPr>
+        <w:t>不存在，返回</w:t>
+      </w:r>
+      <w:r>
+        <w:rPr>
+          <w:rFonts w:hint="eastAsia"/>
+        </w:rPr>
+        <w:t xml:space="preserve"> -1</w:t>
+      </w:r>
+    </w:p>
+    <w:p>
+      <w:pPr>
+        <w:ind w:firstLine="420"/>
+        <w:rPr>
+          <w:rFonts w:hint="eastAsia"/>
+        </w:rPr>
+      </w:pPr>
+      <w:r>
+        <w:t xml:space="preserve">- </w:t>
+      </w:r>
+      <w:r>
+        <w:rPr>
+          <w:rFonts w:hint="eastAsia"/>
+        </w:rPr>
+        <w:t>否则获取该</w:t>
+      </w:r>
+      <w:r>
+        <w:rPr>
+          <w:rFonts w:hint="eastAsia"/>
+        </w:rPr>
+        <w:t xml:space="preserve"> key </w:t>
+      </w:r>
+      <w:r>
+        <w:rPr>
+          <w:rFonts w:hint="eastAsia"/>
+        </w:rPr>
+        <w:t>的</w:t>
+      </w:r>
+      <w:r>
+        <w:rPr>
+          <w:rFonts w:hint="eastAsia"/>
+        </w:rPr>
+        <w:t xml:space="preserve"> value </w:t>
+      </w:r>
+      <w:r>
+        <w:rPr>
+          <w:rFonts w:hint="eastAsia"/>
+        </w:rPr>
+        <w:t>和</w:t>
+      </w:r>
+      <w:r>
+        <w:rPr>
+          <w:rFonts w:hint="eastAsia"/>
+        </w:rPr>
+        <w:t xml:space="preserve"> </w:t>
+      </w:r>
+      <w:proofErr w:type="spellStart"/>
+      <w:r>
+        <w:rPr>
+          <w:rFonts w:hint="eastAsia"/>
+        </w:rPr>
+        <w:t>freq</w:t>
+      </w:r>
+      <w:proofErr w:type="spellEnd"/>
+    </w:p>
+    <w:p>
+      <w:pPr>
+        <w:ind w:firstLine="420"/>
+        <w:rPr>
+          <w:rFonts w:hint="eastAsia"/>
+        </w:rPr>
+      </w:pPr>
+      <w:r>
+        <w:rPr>
+          <w:rFonts w:hint="eastAsia"/>
+        </w:rPr>
+        <w:t>-</w:t>
+      </w:r>
+      <w:r>
+        <w:t xml:space="preserve"> </w:t>
+      </w:r>
+      <w:r>
+        <w:rPr>
+          <w:rFonts w:hint="eastAsia"/>
+        </w:rPr>
+        <w:t>在</w:t>
+      </w:r>
+      <w:r>
+        <w:rPr>
+          <w:rFonts w:hint="eastAsia"/>
+        </w:rPr>
+        <w:t xml:space="preserve"> </w:t>
+      </w:r>
+      <w:proofErr w:type="spellStart"/>
+      <w:r>
+        <w:rPr>
+          <w:rFonts w:hint="eastAsia"/>
+        </w:rPr>
+        <w:t>freqToList</w:t>
+      </w:r>
+      <w:proofErr w:type="spellEnd"/>
+      <w:r>
+        <w:rPr>
+          <w:rFonts w:hint="eastAsia"/>
+        </w:rPr>
+        <w:t>\[</w:t>
+      </w:r>
+      <w:proofErr w:type="spellStart"/>
+      <w:r>
+        <w:rPr>
+          <w:rFonts w:hint="eastAsia"/>
+        </w:rPr>
+        <w:t>freq</w:t>
+      </w:r>
+      <w:proofErr w:type="spellEnd"/>
+      <w:r>
+        <w:rPr>
+          <w:rFonts w:hint="eastAsia"/>
+        </w:rPr>
+        <w:t xml:space="preserve">] </w:t>
+      </w:r>
+      <w:r>
+        <w:rPr>
+          <w:rFonts w:hint="eastAsia"/>
+        </w:rPr>
+        <w:t>中删除该</w:t>
+      </w:r>
+      <w:r>
+        <w:rPr>
+          <w:rFonts w:hint="eastAsia"/>
+        </w:rPr>
+        <w:t xml:space="preserve"> key</w:t>
+      </w:r>
+      <w:r>
+        <w:rPr>
+          <w:rFonts w:hint="eastAsia"/>
+        </w:rPr>
+        <w:t>，</w:t>
+      </w:r>
+      <w:proofErr w:type="spellStart"/>
+      <w:r>
+        <w:rPr>
+          <w:rFonts w:hint="eastAsia"/>
+        </w:rPr>
+        <w:t>freq</w:t>
+      </w:r>
+      <w:proofErr w:type="spellEnd"/>
+      <w:r>
+        <w:rPr>
+          <w:rFonts w:hint="eastAsia"/>
+        </w:rPr>
+        <w:t xml:space="preserve"> </w:t>
+      </w:r>
+      <w:r>
+        <w:rPr>
+          <w:rFonts w:hint="eastAsia"/>
+        </w:rPr>
+        <w:t>增加</w:t>
+      </w:r>
+      <w:r>
+        <w:rPr>
+          <w:rFonts w:hint="eastAsia"/>
+        </w:rPr>
+        <w:t xml:space="preserve"> 1</w:t>
+      </w:r>
+    </w:p>
+    <w:p>
+      <w:pPr>
+        <w:ind w:firstLine="420"/>
+        <w:rPr>
+          <w:rFonts w:hint="eastAsia"/>
+        </w:rPr>
+      </w:pPr>
+      <w:r>
+        <w:rPr>
+          <w:rFonts w:hint="eastAsia"/>
+        </w:rPr>
+        <w:t>-</w:t>
+      </w:r>
+      <w:r>
+        <w:t xml:space="preserve"> </w:t>
+      </w:r>
+      <w:r>
+        <w:rPr>
+          <w:rFonts w:hint="eastAsia"/>
+        </w:rPr>
+        <w:t>将</w:t>
+      </w:r>
+      <w:r>
+        <w:rPr>
+          <w:rFonts w:hint="eastAsia"/>
+        </w:rPr>
+        <w:t xml:space="preserve"> key </w:t>
+      </w:r>
+      <w:r>
+        <w:rPr>
+          <w:rFonts w:hint="eastAsia"/>
+        </w:rPr>
+        <w:t>插入到</w:t>
+      </w:r>
+      <w:r>
+        <w:rPr>
+          <w:rFonts w:hint="eastAsia"/>
+        </w:rPr>
+        <w:t xml:space="preserve"> </w:t>
+      </w:r>
+      <w:proofErr w:type="spellStart"/>
+      <w:r>
+        <w:rPr>
+          <w:rFonts w:hint="eastAsia"/>
+        </w:rPr>
+        <w:t>freqToList</w:t>
+      </w:r>
+      <w:proofErr w:type="spellEnd"/>
+      <w:r>
+        <w:rPr>
+          <w:rFonts w:hint="eastAsia"/>
+        </w:rPr>
+        <w:t xml:space="preserve">\[freq+1] </w:t>
+      </w:r>
+      <w:r>
+        <w:rPr>
+          <w:rFonts w:hint="eastAsia"/>
+        </w:rPr>
+        <w:t>头部</w:t>
+      </w:r>
+    </w:p>
+    <w:p>
+      <w:pPr>
+        <w:ind w:firstLine="420"/>
+        <w:rPr>
+          <w:rFonts w:hint="eastAsia"/>
+        </w:rPr>
+      </w:pPr>
+      <w:r>
+        <w:rPr>
+          <w:rFonts w:hint="eastAsia"/>
+        </w:rPr>
+        <w:lastRenderedPageBreak/>
+        <w:t>-</w:t>
+      </w:r>
+      <w:r>
+        <w:t xml:space="preserve"> </w:t>
+      </w:r>
+      <w:r>
+        <w:rPr>
+          <w:rFonts w:hint="eastAsia"/>
+        </w:rPr>
+        <w:t>更新</w:t>
+      </w:r>
+      <w:r>
+        <w:rPr>
+          <w:rFonts w:hint="eastAsia"/>
+        </w:rPr>
+        <w:t xml:space="preserve"> </w:t>
+      </w:r>
+      <w:proofErr w:type="spellStart"/>
+      <w:r>
+        <w:rPr>
+          <w:rFonts w:hint="eastAsia"/>
+        </w:rPr>
+        <w:t>keyToFreq</w:t>
+      </w:r>
+      <w:proofErr w:type="spellEnd"/>
+      <w:r>
+        <w:rPr>
+          <w:rFonts w:hint="eastAsia"/>
+        </w:rPr>
+        <w:t xml:space="preserve"> </w:t>
+      </w:r>
+      <w:r>
+        <w:rPr>
+          <w:rFonts w:hint="eastAsia"/>
+        </w:rPr>
+        <w:t>和</w:t>
+      </w:r>
+      <w:r>
+        <w:rPr>
+          <w:rFonts w:hint="eastAsia"/>
+        </w:rPr>
+        <w:t xml:space="preserve"> </w:t>
+      </w:r>
+      <w:proofErr w:type="spellStart"/>
+      <w:r>
+        <w:rPr>
+          <w:rFonts w:hint="eastAsia"/>
+        </w:rPr>
+        <w:t>keyToIter</w:t>
+      </w:r>
+      <w:proofErr w:type="spellEnd"/>
+    </w:p>
+    <w:p>
+      <w:pPr>
+        <w:ind w:firstLine="420"/>
+        <w:rPr>
+          <w:rFonts w:hint="eastAsia"/>
+        </w:rPr>
+      </w:pPr>
+      <w:r>
+        <w:rPr>
+          <w:rFonts w:hint="eastAsia"/>
+        </w:rPr>
+        <w:t>-</w:t>
+      </w:r>
+      <w:r>
+        <w:t xml:space="preserve"> </w:t>
+      </w:r>
+      <w:r>
+        <w:rPr>
+          <w:rFonts w:hint="eastAsia"/>
+        </w:rPr>
+        <w:t>如果</w:t>
+      </w:r>
+      <w:r>
+        <w:rPr>
+          <w:rFonts w:hint="eastAsia"/>
+        </w:rPr>
+        <w:t xml:space="preserve"> </w:t>
+      </w:r>
+      <w:proofErr w:type="spellStart"/>
+      <w:r>
+        <w:rPr>
+          <w:rFonts w:hint="eastAsia"/>
+        </w:rPr>
+        <w:t>freqToList</w:t>
+      </w:r>
+      <w:proofErr w:type="spellEnd"/>
+      <w:r>
+        <w:rPr>
+          <w:rFonts w:hint="eastAsia"/>
+        </w:rPr>
+        <w:t>\[</w:t>
+      </w:r>
+      <w:proofErr w:type="spellStart"/>
+      <w:r>
+        <w:rPr>
+          <w:rFonts w:hint="eastAsia"/>
+        </w:rPr>
+        <w:t>minFreq</w:t>
+      </w:r>
+      <w:proofErr w:type="spellEnd"/>
+      <w:r>
+        <w:rPr>
+          <w:rFonts w:hint="eastAsia"/>
+        </w:rPr>
+        <w:t xml:space="preserve">] </w:t>
+      </w:r>
+      <w:r>
+        <w:rPr>
+          <w:rFonts w:hint="eastAsia"/>
+        </w:rPr>
+        <w:t>为空，则</w:t>
+      </w:r>
+      <w:r>
+        <w:rPr>
+          <w:rFonts w:hint="eastAsia"/>
+        </w:rPr>
+        <w:t xml:space="preserve"> </w:t>
+      </w:r>
+      <w:proofErr w:type="spellStart"/>
+      <w:r>
+        <w:rPr>
+          <w:rFonts w:hint="eastAsia"/>
+        </w:rPr>
+        <w:t>minFreq</w:t>
+      </w:r>
+      <w:proofErr w:type="spellEnd"/>
+      <w:r>
+        <w:rPr>
+          <w:rFonts w:hint="eastAsia"/>
+        </w:rPr>
+        <w:t>++</w:t>
+      </w:r>
+    </w:p>
+    <w:p>
+      <w:pPr>
+        <w:ind w:firstLine="420"/>
+        <w:rPr>
+          <w:rFonts w:hint="eastAsia"/>
+        </w:rPr>
+      </w:pPr>
+      <w:r>
+        <w:rPr>
+          <w:rFonts w:hint="eastAsia"/>
+        </w:rPr>
+        <w:t>-</w:t>
+      </w:r>
+      <w:r>
+        <w:t xml:space="preserve"> </w:t>
+      </w:r>
+      <w:r>
+        <w:rPr>
+          <w:rFonts w:hint="eastAsia"/>
+        </w:rPr>
+        <w:t>返回</w:t>
+      </w:r>
+      <w:r>
+        <w:rPr>
+          <w:rFonts w:hint="eastAsia"/>
+        </w:rPr>
+        <w:t xml:space="preserve"> value</w:t>
+      </w:r>
+    </w:p>
+    <w:p>
+      <w:pPr>
+        <w:ind w:firstLine="420"/>
+      </w:pPr>
+      <w:r>
+        <w:t>2</w:t>
+      </w:r>
+      <w:r>
+        <w:rPr>
+          <w:rFonts w:hint="eastAsia"/>
+        </w:rPr>
+        <w:t>）</w:t>
+      </w:r>
+      <w:r>
+        <w:t>put(key, value)</w:t>
+      </w:r>
+    </w:p>
+    <w:p>
+      <w:pPr>
+        <w:ind w:firstLine="420"/>
+        <w:rPr>
+          <w:rFonts w:hint="eastAsia"/>
+        </w:rPr>
+      </w:pPr>
+      <w:r>
+        <w:rPr>
+          <w:rFonts w:hint="eastAsia"/>
+        </w:rPr>
+        <w:t>-</w:t>
+      </w:r>
+      <w:r>
+        <w:t xml:space="preserve"> </w:t>
+      </w:r>
+      <w:r>
+        <w:rPr>
+          <w:rFonts w:hint="eastAsia"/>
+        </w:rPr>
+        <w:t>如果容量为</w:t>
+      </w:r>
+      <w:r>
+        <w:rPr>
+          <w:rFonts w:hint="eastAsia"/>
+        </w:rPr>
+        <w:t>0</w:t>
+      </w:r>
+      <w:r>
+        <w:rPr>
+          <w:rFonts w:hint="eastAsia"/>
+        </w:rPr>
+        <w:t>，直接返回</w:t>
+      </w:r>
+    </w:p>
+    <w:p>
+      <w:pPr>
+        <w:ind w:firstLine="420"/>
+        <w:rPr>
+          <w:rFonts w:hint="eastAsia"/>
+        </w:rPr>
+      </w:pPr>
+      <w:r>
+        <w:rPr>
+          <w:rFonts w:hint="eastAsia"/>
+        </w:rPr>
+        <w:t>-</w:t>
+      </w:r>
+      <w:r>
+        <w:t xml:space="preserve"> </w:t>
+      </w:r>
+      <w:r>
+        <w:rPr>
+          <w:rFonts w:hint="eastAsia"/>
+        </w:rPr>
+        <w:t>如果</w:t>
+      </w:r>
+      <w:r>
+        <w:rPr>
+          <w:rFonts w:hint="eastAsia"/>
+        </w:rPr>
+        <w:t xml:space="preserve"> key </w:t>
+      </w:r>
+      <w:r>
+        <w:rPr>
+          <w:rFonts w:hint="eastAsia"/>
+        </w:rPr>
+        <w:t>存在，更新</w:t>
+      </w:r>
+      <w:r>
+        <w:rPr>
+          <w:rFonts w:hint="eastAsia"/>
+        </w:rPr>
+        <w:t xml:space="preserve"> value</w:t>
+      </w:r>
+      <w:r>
+        <w:rPr>
+          <w:rFonts w:hint="eastAsia"/>
+        </w:rPr>
+        <w:t>，调用</w:t>
+      </w:r>
+      <w:r>
+        <w:rPr>
+          <w:rFonts w:hint="eastAsia"/>
+        </w:rPr>
+        <w:t xml:space="preserve"> `get(key)` </w:t>
+      </w:r>
+      <w:r>
+        <w:rPr>
+          <w:rFonts w:hint="eastAsia"/>
+        </w:rPr>
+        <w:t>更新</w:t>
+      </w:r>
+      <w:r>
+        <w:rPr>
+          <w:rFonts w:hint="eastAsia"/>
+        </w:rPr>
+        <w:t xml:space="preserve"> </w:t>
+      </w:r>
+      <w:proofErr w:type="spellStart"/>
+      <w:r>
+        <w:rPr>
+          <w:rFonts w:hint="eastAsia"/>
+        </w:rPr>
+        <w:t>freq</w:t>
+      </w:r>
+      <w:proofErr w:type="spellEnd"/>
+      <w:r>
+        <w:rPr>
+          <w:rFonts w:hint="eastAsia"/>
+        </w:rPr>
+        <w:t>（即调用</w:t>
+      </w:r>
+      <w:r>
+        <w:rPr>
+          <w:rFonts w:hint="eastAsia"/>
+        </w:rPr>
+        <w:t xml:space="preserve"> `get` </w:t>
+      </w:r>
+      <w:r>
+        <w:rPr>
+          <w:rFonts w:hint="eastAsia"/>
+        </w:rPr>
+        <w:t>后再更新</w:t>
+      </w:r>
+      <w:r>
+        <w:rPr>
+          <w:rFonts w:hint="eastAsia"/>
+        </w:rPr>
+        <w:t xml:space="preserve"> value</w:t>
+      </w:r>
+      <w:r>
+        <w:rPr>
+          <w:rFonts w:hint="eastAsia"/>
+        </w:rPr>
+        <w:t>）</w:t>
+      </w:r>
+    </w:p>
+    <w:p>
+      <w:pPr>
+        <w:ind w:firstLine="420"/>
+        <w:rPr>
+          <w:rFonts w:hint="eastAsia"/>
+        </w:rPr>
+      </w:pPr>
+      <w:r>
+        <w:t xml:space="preserve">- </w:t>
+      </w:r>
+      <w:r>
+        <w:rPr>
+          <w:rFonts w:hint="eastAsia"/>
+        </w:rPr>
+        <w:t>否则：</w:t>
+      </w:r>
+    </w:p>
+    <w:p>
+      <w:pPr>
+        <w:ind w:firstLine="420"/>
+        <w:rPr>
+          <w:rFonts w:hint="eastAsia"/>
+        </w:rPr>
+      </w:pPr>
+      <w:r>
+        <w:rPr>
+          <w:rFonts w:hint="eastAsia"/>
+        </w:rPr>
+        <w:t>如果缓存满了，找到</w:t>
+      </w:r>
+      <w:r>
+        <w:rPr>
+          <w:rFonts w:hint="eastAsia"/>
+        </w:rPr>
+        <w:t xml:space="preserve"> </w:t>
+      </w:r>
+      <w:proofErr w:type="spellStart"/>
+      <w:r>
+        <w:rPr>
+          <w:rFonts w:hint="eastAsia"/>
+        </w:rPr>
+        <w:t>freqToList</w:t>
+      </w:r>
+      <w:proofErr w:type="spellEnd"/>
+      <w:r>
+        <w:rPr>
+          <w:rFonts w:hint="eastAsia"/>
+        </w:rPr>
+        <w:t>\[</w:t>
+      </w:r>
+      <w:proofErr w:type="spellStart"/>
+      <w:r>
+        <w:rPr>
+          <w:rFonts w:hint="eastAsia"/>
+        </w:rPr>
+        <w:t>minFreq</w:t>
+      </w:r>
+      <w:proofErr w:type="spellEnd"/>
+      <w:r>
+        <w:rPr>
+          <w:rFonts w:hint="eastAsia"/>
+        </w:rPr>
+        <w:t xml:space="preserve">] </w:t>
+      </w:r>
+      <w:r>
+        <w:rPr>
+          <w:rFonts w:hint="eastAsia"/>
+        </w:rPr>
+        <w:t>的尾部（最久未使用），删除该节点对应</w:t>
+      </w:r>
+      <w:r>
+        <w:rPr>
+          <w:rFonts w:hint="eastAsia"/>
+        </w:rPr>
+        <w:t xml:space="preserve"> key</w:t>
+      </w:r>
+    </w:p>
+    <w:p>
+      <w:pPr>
+        <w:ind w:firstLine="420"/>
+        <w:rPr>
+          <w:rFonts w:hint="eastAsia"/>
+        </w:rPr>
+      </w:pPr>
+      <w:r>
+        <w:rPr>
+          <w:rFonts w:hint="eastAsia"/>
+        </w:rPr>
+        <w:t>插入新</w:t>
+      </w:r>
+      <w:r>
+        <w:rPr>
+          <w:rFonts w:hint="eastAsia"/>
+        </w:rPr>
+        <w:t xml:space="preserve"> key</w:t>
+      </w:r>
+      <w:r>
+        <w:rPr>
+          <w:rFonts w:hint="eastAsia"/>
+        </w:rPr>
+        <w:t>，</w:t>
+      </w:r>
+      <w:proofErr w:type="spellStart"/>
+      <w:r>
+        <w:rPr>
+          <w:rFonts w:hint="eastAsia"/>
+        </w:rPr>
+        <w:t>freq</w:t>
+      </w:r>
+      <w:proofErr w:type="spellEnd"/>
+      <w:r>
+        <w:rPr>
+          <w:rFonts w:hint="eastAsia"/>
+        </w:rPr>
+        <w:t xml:space="preserve"> = 1</w:t>
+      </w:r>
+      <w:r>
+        <w:rPr>
+          <w:rFonts w:hint="eastAsia"/>
+        </w:rPr>
+        <w:t>，更新</w:t>
+      </w:r>
+      <w:r>
+        <w:rPr>
+          <w:rFonts w:hint="eastAsia"/>
+        </w:rPr>
+        <w:t xml:space="preserve"> </w:t>
+      </w:r>
+      <w:proofErr w:type="spellStart"/>
+      <w:r>
+        <w:rPr>
+          <w:rFonts w:hint="eastAsia"/>
+        </w:rPr>
+        <w:t>minFreq</w:t>
+      </w:r>
+      <w:proofErr w:type="spellEnd"/>
+      <w:r>
+        <w:rPr>
+          <w:rFonts w:hint="eastAsia"/>
+        </w:rPr>
+        <w:t xml:space="preserve"> = 1</w:t>
+      </w:r>
+    </w:p>
+    <w:p>
+      <w:pPr>
+        <w:ind w:firstLine="420"/>
+        <w:rPr>
+          <w:rFonts w:hint="eastAsia"/>
+        </w:rPr>
+      </w:pPr>
+      <w:r>
+        <w:rPr>
+          <w:rFonts w:hint="eastAsia"/>
+        </w:rPr>
+        <w:t>更新相关哈希映射</w:t>
+      </w:r>
+    </w:p>
+    <w:p>
+      <w:pPr>
+        <w:ind w:firstLine="420"/>
+        <w:rPr>
+          <w:rFonts w:hint="eastAsia"/>
+        </w:rPr>
+      </w:pPr>
+      <w:r>
+        <w:rPr>
+          <w:rFonts w:hint="eastAsia"/>
+        </w:rPr>
+        <w:t>代码</w:t>
+      </w:r>
+      <w:r>
+        <w:rPr>
+          <w:rFonts w:hint="eastAsia"/>
+        </w:rPr>
+        <w:t>：</w:t>
+      </w:r>
+    </w:p>
+    <w:p>
+      <w:pPr>
+        <w:ind w:leftChars="200" w:left="480"/>
+      </w:pPr>
+      <w:r>
+        <w:t>#include &lt;</w:t>
+      </w:r>
+      <w:proofErr w:type="spellStart"/>
+      <w:r>
+        <w:t>unordered_map</w:t>
+      </w:r>
+      <w:proofErr w:type="spellEnd"/>
+      <w:r>
+        <w:t>&gt;</w:t>
+      </w:r>
+    </w:p>
+    <w:p>
+      <w:pPr>
+        <w:ind w:leftChars="200" w:left="480"/>
+      </w:pPr>
+      <w:r>
+        <w:t>#include &lt;list&gt;</w:t>
+      </w:r>
+    </w:p>
+    <w:p>
+      <w:pPr>
+        <w:ind w:leftChars="200" w:left="480"/>
+      </w:pPr>
+      <w:r>
+        <w:t>using namespace std;</w:t>
+      </w:r>
+    </w:p>
+    <w:p>
+      <w:pPr>
+        <w:ind w:leftChars="200" w:left="480"/>
+      </w:pPr>
+    </w:p>
+    <w:p>
+      <w:pPr>
+        <w:ind w:leftChars="200" w:left="480"/>
+      </w:pPr>
+      <w:r>
+        <w:t xml:space="preserve">class </w:t>
+      </w:r>
+      <w:proofErr w:type="spellStart"/>
+      <w:r>
+        <w:t>LFUCache</w:t>
+      </w:r>
+      <w:proofErr w:type="spellEnd"/>
+      <w:r>
+        <w:t xml:space="preserve"> {</w:t>
+      </w:r>
+    </w:p>
+    <w:p>
+      <w:pPr>
+        <w:ind w:leftChars="200" w:left="480"/>
+      </w:pPr>
+      <w:r>
+        <w:t>private:</w:t>
+      </w:r>
+    </w:p>
+    <w:p>
+      <w:pPr>
+        <w:ind w:leftChars="200" w:left="480"/>
+      </w:pPr>
+      <w:r>
+        <w:t xml:space="preserve">    int capacity;</w:t>
+      </w:r>
+    </w:p>
+    <w:p>
+      <w:pPr>
+        <w:ind w:leftChars="200" w:left="480"/>
+      </w:pPr>
+      <w:r>
+        <w:t xml:space="preserve">    int </w:t>
+      </w:r>
+      <w:proofErr w:type="spellStart"/>
+      <w:r>
+        <w:t>minFreq</w:t>
+      </w:r>
+      <w:proofErr w:type="spellEnd"/>
+      <w:r>
+        <w:t>;</w:t>
+      </w:r>
+    </w:p>
+    <w:p>
+      <w:pPr>
+        <w:ind w:leftChars="200" w:left="480"/>
+      </w:pPr>
+    </w:p>
+    <w:p>
+      <w:pPr>
+        <w:ind w:leftChars="200" w:left="480"/>
+      </w:pPr>
+      <w:r>
+        <w:t xml:space="preserve">    // key -&gt; (value, </w:t>
+      </w:r>
+      <w:proofErr w:type="spellStart"/>
+      <w:r>
+        <w:t>freq</w:t>
+      </w:r>
+      <w:proofErr w:type="spellEnd"/>
+      <w:r>
+        <w:t>)</w:t>
+      </w:r>
+    </w:p>
+    <w:p>
+      <w:pPr>
+        <w:ind w:leftChars="200" w:left="480"/>
+      </w:pPr>
+      <w:r>
+        <w:t xml:space="preserve">    </w:t>
+      </w:r>
+      <w:proofErr w:type="spellStart"/>
+      <w:r>
+        <w:t>unordered_map</w:t>
+      </w:r>
+      <w:proofErr w:type="spellEnd"/>
+      <w:r>
+        <w:t>&lt;int, pair&lt;</w:t>
+      </w:r>
+      <w:proofErr w:type="spellStart"/>
+      <w:proofErr w:type="gramStart"/>
+      <w:r>
+        <w:t>int,int</w:t>
+      </w:r>
+      <w:proofErr w:type="spellEnd"/>
+      <w:proofErr w:type="gramEnd"/>
+      <w:r>
+        <w:t xml:space="preserve">&gt;&gt; </w:t>
+      </w:r>
+      <w:proofErr w:type="spellStart"/>
+      <w:r>
+        <w:t>keyToValFreq</w:t>
+      </w:r>
+      <w:proofErr w:type="spellEnd"/>
+      <w:r>
+        <w:t>;</w:t>
+      </w:r>
+    </w:p>
+    <w:p>
+      <w:pPr>
+        <w:ind w:leftChars="200" w:left="480"/>
+      </w:pPr>
+    </w:p>
+    <w:p>
+      <w:pPr>
+        <w:ind w:leftChars="200" w:left="480"/>
+        <w:rPr>
+          <w:rFonts w:hint="eastAsia"/>
+        </w:rPr>
+      </w:pPr>
+      <w:r>
+        <w:rPr>
+          <w:rFonts w:hint="eastAsia"/>
+        </w:rPr>
+        <w:t xml:space="preserve">    // </w:t>
+      </w:r>
+      <w:proofErr w:type="spellStart"/>
+      <w:r>
+        <w:rPr>
+          <w:rFonts w:hint="eastAsia"/>
+        </w:rPr>
+        <w:t>freq</w:t>
+      </w:r>
+      <w:proofErr w:type="spellEnd"/>
+      <w:r>
+        <w:rPr>
+          <w:rFonts w:hint="eastAsia"/>
+        </w:rPr>
+        <w:t xml:space="preserve"> -&gt; keys list (</w:t>
+      </w:r>
+      <w:r>
+        <w:rPr>
+          <w:rFonts w:hint="eastAsia"/>
+        </w:rPr>
+        <w:t>最近使用放前面</w:t>
+      </w:r>
+      <w:r>
+        <w:rPr>
+          <w:rFonts w:hint="eastAsia"/>
+        </w:rPr>
+        <w:t>)</w:t>
+      </w:r>
+    </w:p>
+    <w:p>
+      <w:pPr>
+        <w:ind w:leftChars="200" w:left="480"/>
+      </w:pPr>
+      <w:r>
+        <w:t xml:space="preserve">    </w:t>
+      </w:r>
+      <w:proofErr w:type="spellStart"/>
+      <w:r>
+        <w:t>unordered_map</w:t>
+      </w:r>
+      <w:proofErr w:type="spellEnd"/>
+      <w:r>
+        <w:t xml:space="preserve">&lt;int, list&lt;int&gt;&gt; </w:t>
+      </w:r>
+      <w:proofErr w:type="spellStart"/>
+      <w:r>
+        <w:t>freqToList</w:t>
+      </w:r>
+      <w:proofErr w:type="spellEnd"/>
+      <w:r>
+        <w:t>;</w:t>
+      </w:r>
+    </w:p>
+    <w:p>
+      <w:pPr>
+        <w:ind w:leftChars="200" w:left="480"/>
+      </w:pPr>
+    </w:p>
+    <w:p>
+      <w:pPr>
+        <w:ind w:leftChars="200" w:left="480"/>
+        <w:rPr>
+          <w:rFonts w:hint="eastAsia"/>
+        </w:rPr>
+      </w:pPr>
+      <w:r>
+        <w:rPr>
+          <w:rFonts w:hint="eastAsia"/>
+        </w:rPr>
+        <w:t xml:space="preserve">    // key -&gt; </w:t>
+      </w:r>
+      <w:r>
+        <w:rPr>
+          <w:rFonts w:hint="eastAsia"/>
+        </w:rPr>
+        <w:t>在</w:t>
+      </w:r>
+      <w:r>
+        <w:rPr>
+          <w:rFonts w:hint="eastAsia"/>
+        </w:rPr>
+        <w:t xml:space="preserve"> </w:t>
+      </w:r>
+      <w:proofErr w:type="spellStart"/>
+      <w:r>
+        <w:rPr>
+          <w:rFonts w:hint="eastAsia"/>
+        </w:rPr>
+        <w:t>freqToList</w:t>
+      </w:r>
+      <w:proofErr w:type="spellEnd"/>
+      <w:r>
+        <w:rPr>
+          <w:rFonts w:hint="eastAsia"/>
+        </w:rPr>
+        <w:t>[</w:t>
+      </w:r>
+      <w:proofErr w:type="spellStart"/>
+      <w:r>
+        <w:rPr>
+          <w:rFonts w:hint="eastAsia"/>
+        </w:rPr>
+        <w:t>freq</w:t>
+      </w:r>
+      <w:proofErr w:type="spellEnd"/>
+      <w:r>
+        <w:rPr>
+          <w:rFonts w:hint="eastAsia"/>
+        </w:rPr>
+        <w:t xml:space="preserve">] </w:t>
+      </w:r>
+      <w:r>
+        <w:rPr>
+          <w:rFonts w:hint="eastAsia"/>
+        </w:rPr>
+        <w:t>中的迭代器</w:t>
+      </w:r>
+    </w:p>
+    <w:p>
+      <w:pPr>
+        <w:ind w:leftChars="200" w:left="480"/>
+      </w:pPr>
+      <w:r>
+        <w:t xml:space="preserve">    </w:t>
+      </w:r>
+      <w:proofErr w:type="spellStart"/>
+      <w:r>
+        <w:t>unordered_map</w:t>
+      </w:r>
+      <w:proofErr w:type="spellEnd"/>
+      <w:r>
+        <w:t>&lt;int, list&lt;int</w:t>
+      </w:r>
+      <w:proofErr w:type="gramStart"/>
+      <w:r>
+        <w:t>&gt;::</w:t>
+      </w:r>
+      <w:proofErr w:type="gramEnd"/>
+      <w:r>
+        <w:t xml:space="preserve">iterator&gt; </w:t>
+      </w:r>
+      <w:proofErr w:type="spellStart"/>
+      <w:r>
+        <w:t>keyToIter</w:t>
+      </w:r>
+      <w:proofErr w:type="spellEnd"/>
+      <w:r>
+        <w:t>;</w:t>
+      </w:r>
+    </w:p>
+    <w:p>
+      <w:pPr>
+        <w:ind w:leftChars="200" w:left="480"/>
+      </w:pPr>
+    </w:p>
+    <w:p>
+      <w:pPr>
+        <w:ind w:leftChars="200" w:left="480"/>
+      </w:pPr>
+      <w:r>
+        <w:t>public:</w:t>
+      </w:r>
+    </w:p>
+    <w:p>
+      <w:pPr>
+        <w:ind w:leftChars="200" w:left="480"/>
+      </w:pPr>
+      <w:r>
+        <w:t xml:space="preserve">    </w:t>
+      </w:r>
+      <w:proofErr w:type="spellStart"/>
+      <w:proofErr w:type="gramStart"/>
+      <w:r>
+        <w:t>LFUCache</w:t>
+      </w:r>
+      <w:proofErr w:type="spellEnd"/>
+      <w:r>
+        <w:t>(</w:t>
+      </w:r>
+      <w:proofErr w:type="gramEnd"/>
+      <w:r>
+        <w:t>int capacity) {</w:t>
+      </w:r>
+    </w:p>
+    <w:p>
+      <w:pPr>
+        <w:ind w:leftChars="200" w:left="480"/>
+      </w:pPr>
+      <w:r>
+        <w:t xml:space="preserve">        this-&gt;capacity = capacity;</w:t>
+      </w:r>
+    </w:p>
+    <w:p>
+      <w:pPr>
+        <w:ind w:leftChars="200" w:left="480"/>
+      </w:pPr>
+      <w:r>
+        <w:t xml:space="preserve">        </w:t>
+      </w:r>
+      <w:proofErr w:type="spellStart"/>
+      <w:r>
+        <w:t>minFreq</w:t>
+      </w:r>
+      <w:proofErr w:type="spellEnd"/>
+      <w:r>
+        <w:t xml:space="preserve"> = 0;</w:t>
+      </w:r>
+    </w:p>
+    <w:p>
+      <w:pPr>
+        <w:ind w:leftChars="200" w:left="480"/>
+      </w:pPr>
+      <w:r>
+        <w:t xml:space="preserve">    }</w:t>
+      </w:r>
+    </w:p>
+    <w:p>
+      <w:pPr>
+        <w:ind w:leftChars="200" w:left="480"/>
+      </w:pPr>
+      <w:r>
+        <w:t xml:space="preserve">    </w:t>
+      </w:r>
+    </w:p>
+    <w:p>
+      <w:pPr>
+        <w:ind w:leftChars="200" w:left="480"/>
+      </w:pPr>
+      <w:r>
+        <w:t xml:space="preserve">    int </w:t>
+      </w:r>
+      <w:proofErr w:type="gramStart"/>
+      <w:r>
+        <w:t>get(</w:t>
+      </w:r>
+      <w:proofErr w:type="gramEnd"/>
+      <w:r>
+        <w:t>int key) {</w:t>
+      </w:r>
+    </w:p>
+    <w:p>
+      <w:pPr>
+        <w:ind w:leftChars="200" w:left="480"/>
+      </w:pPr>
+      <w:r>
+        <w:t xml:space="preserve">        if (</w:t>
+      </w:r>
+      <w:proofErr w:type="spellStart"/>
+      <w:r>
+        <w:t>keyToValFreq.find</w:t>
+      </w:r>
+      <w:proofErr w:type="spellEnd"/>
+      <w:r>
+        <w:t xml:space="preserve">(key) == </w:t>
+      </w:r>
+      <w:proofErr w:type="spellStart"/>
+      <w:proofErr w:type="gramStart"/>
+      <w:r>
+        <w:t>keyToValFreq.end</w:t>
+      </w:r>
+      <w:proofErr w:type="spellEnd"/>
+      <w:r>
+        <w:t>(</w:t>
+      </w:r>
+      <w:proofErr w:type="gramEnd"/>
+      <w:r>
+        <w:t>)) return -1;</w:t>
+      </w:r>
+    </w:p>
+    <w:p>
+      <w:pPr>
+        <w:ind w:leftChars="200" w:left="480"/>
+      </w:pPr>
+    </w:p>
+    <w:p>
+      <w:pPr>
+        <w:ind w:leftChars="200" w:left="480"/>
+      </w:pPr>
+      <w:r>
+        <w:t xml:space="preserve">        int </w:t>
+      </w:r>
+      <w:proofErr w:type="spellStart"/>
+      <w:r>
+        <w:t>val</w:t>
+      </w:r>
+      <w:proofErr w:type="spellEnd"/>
+      <w:r>
+        <w:t xml:space="preserve"> = </w:t>
+      </w:r>
+      <w:proofErr w:type="spellStart"/>
+      <w:r>
+        <w:t>keyToValFreq</w:t>
+      </w:r>
+      <w:proofErr w:type="spellEnd"/>
+      <w:r>
+        <w:t>[key</w:t>
+      </w:r>
+      <w:proofErr w:type="gramStart"/>
+      <w:r>
+        <w:t>].first</w:t>
+      </w:r>
+      <w:proofErr w:type="gramEnd"/>
+      <w:r>
+        <w:t>;</w:t>
+      </w:r>
+    </w:p>
+    <w:p>
+      <w:pPr>
+        <w:ind w:leftChars="200" w:left="480"/>
+      </w:pPr>
+      <w:r>
+        <w:t xml:space="preserve">        int </w:t>
+      </w:r>
+      <w:proofErr w:type="spellStart"/>
+      <w:r>
+        <w:t>freq</w:t>
+      </w:r>
+      <w:proofErr w:type="spellEnd"/>
+      <w:r>
+        <w:t xml:space="preserve"> = </w:t>
+      </w:r>
+      <w:proofErr w:type="spellStart"/>
+      <w:r>
+        <w:t>keyToValFreq</w:t>
+      </w:r>
+      <w:proofErr w:type="spellEnd"/>
+      <w:r>
+        <w:t>[key</w:t>
+      </w:r>
+      <w:proofErr w:type="gramStart"/>
+      <w:r>
+        <w:t>].second</w:t>
+      </w:r>
+      <w:proofErr w:type="gramEnd"/>
+      <w:r>
+        <w:t>;</w:t>
+      </w:r>
+    </w:p>
+    <w:p>
+      <w:pPr>
+        <w:ind w:leftChars="200" w:left="480"/>
+      </w:pPr>
+    </w:p>
+    <w:p>
+      <w:pPr>
+        <w:ind w:leftChars="200" w:left="480"/>
+        <w:rPr>
+          <w:rFonts w:hint="eastAsia"/>
+        </w:rPr>
+      </w:pPr>
+      <w:r>
+        <w:rPr>
+          <w:rFonts w:hint="eastAsia"/>
+        </w:rPr>
+        <w:t xml:space="preserve">        // </w:t>
+      </w:r>
+      <w:r>
+        <w:rPr>
+          <w:rFonts w:hint="eastAsia"/>
+        </w:rPr>
+        <w:t>从旧频率链表删除</w:t>
+      </w:r>
+    </w:p>
+    <w:p>
+      <w:pPr>
+        <w:ind w:leftChars="200" w:left="480"/>
+      </w:pPr>
+      <w:r>
+        <w:t xml:space="preserve">        </w:t>
+      </w:r>
+      <w:proofErr w:type="spellStart"/>
+      <w:r>
+        <w:t>freqToList</w:t>
+      </w:r>
+      <w:proofErr w:type="spellEnd"/>
+      <w:r>
+        <w:t>[</w:t>
+      </w:r>
+      <w:proofErr w:type="spellStart"/>
+      <w:r>
+        <w:t>freq</w:t>
+      </w:r>
+      <w:proofErr w:type="spellEnd"/>
+      <w:proofErr w:type="gramStart"/>
+      <w:r>
+        <w:t>].erase</w:t>
+      </w:r>
+      <w:proofErr w:type="gramEnd"/>
+      <w:r>
+        <w:t>(</w:t>
+      </w:r>
+      <w:proofErr w:type="spellStart"/>
+      <w:r>
+        <w:t>keyToIter</w:t>
+      </w:r>
+      <w:proofErr w:type="spellEnd"/>
+      <w:r>
+        <w:t>[key]);</w:t>
+      </w:r>
+    </w:p>
+    <w:p>
+      <w:pPr>
+        <w:ind w:leftChars="200" w:left="480"/>
+      </w:pPr>
+    </w:p>
+    <w:p>
+      <w:pPr>
+        <w:ind w:leftChars="200" w:left="480"/>
+        <w:rPr>
+          <w:rFonts w:hint="eastAsia"/>
+        </w:rPr>
+      </w:pPr>
+      <w:r>
+        <w:rPr>
+          <w:rFonts w:hint="eastAsia"/>
+        </w:rPr>
+        <w:t xml:space="preserve">        // </w:t>
+      </w:r>
+      <w:r>
+        <w:rPr>
+          <w:rFonts w:hint="eastAsia"/>
+        </w:rPr>
+        <w:t>更新</w:t>
+      </w:r>
+      <w:r>
+        <w:rPr>
+          <w:rFonts w:hint="eastAsia"/>
+        </w:rPr>
+        <w:t xml:space="preserve"> </w:t>
+      </w:r>
+      <w:proofErr w:type="spellStart"/>
+      <w:r>
+        <w:rPr>
+          <w:rFonts w:hint="eastAsia"/>
+        </w:rPr>
+        <w:t>freq</w:t>
+      </w:r>
+      <w:proofErr w:type="spellEnd"/>
+    </w:p>
+    <w:p>
+      <w:pPr>
+        <w:ind w:leftChars="200" w:left="480"/>
+      </w:pPr>
+      <w:r>
+        <w:t xml:space="preserve">        </w:t>
+      </w:r>
+      <w:proofErr w:type="spellStart"/>
+      <w:r>
+        <w:t>keyToValFreq</w:t>
+      </w:r>
+      <w:proofErr w:type="spellEnd"/>
+      <w:r>
+        <w:t>[key</w:t>
+      </w:r>
+      <w:proofErr w:type="gramStart"/>
+      <w:r>
+        <w:t>].second</w:t>
+      </w:r>
+      <w:proofErr w:type="gramEnd"/>
+      <w:r>
+        <w:t xml:space="preserve"> = </w:t>
+      </w:r>
+      <w:proofErr w:type="spellStart"/>
+      <w:r>
+        <w:t>freq</w:t>
+      </w:r>
+      <w:proofErr w:type="spellEnd"/>
+      <w:r>
+        <w:t xml:space="preserve"> + 1;</w:t>
+      </w:r>
+    </w:p>
+    <w:p>
+      <w:pPr>
+        <w:ind w:leftChars="200" w:left="480"/>
+      </w:pPr>
+    </w:p>
+    <w:p>
+      <w:pPr>
+        <w:ind w:leftChars="200" w:left="480"/>
+        <w:rPr>
+          <w:rFonts w:hint="eastAsia"/>
+        </w:rPr>
+      </w:pPr>
+      <w:r>
+        <w:rPr>
+          <w:rFonts w:hint="eastAsia"/>
+        </w:rPr>
+        <w:t xml:space="preserve">        // </w:t>
+      </w:r>
+      <w:r>
+        <w:rPr>
+          <w:rFonts w:hint="eastAsia"/>
+        </w:rPr>
+        <w:t>加入新频率链表头部</w:t>
+      </w:r>
+    </w:p>
+    <w:p>
+      <w:pPr>
+        <w:ind w:leftChars="200" w:left="480"/>
+      </w:pPr>
+      <w:r>
+        <w:t xml:space="preserve">        </w:t>
+      </w:r>
+      <w:proofErr w:type="spellStart"/>
+      <w:r>
+        <w:t>freqToList</w:t>
+      </w:r>
+      <w:proofErr w:type="spellEnd"/>
+      <w:r>
+        <w:t>[freq+1</w:t>
+      </w:r>
+      <w:proofErr w:type="gramStart"/>
+      <w:r>
+        <w:t>].</w:t>
+      </w:r>
+      <w:proofErr w:type="spellStart"/>
+      <w:r>
+        <w:t>push</w:t>
+      </w:r>
+      <w:proofErr w:type="gramEnd"/>
+      <w:r>
+        <w:t>_front</w:t>
+      </w:r>
+      <w:proofErr w:type="spellEnd"/>
+      <w:r>
+        <w:t>(key);</w:t>
+      </w:r>
+    </w:p>
+    <w:p>
+      <w:pPr>
+        <w:ind w:leftChars="200" w:left="480"/>
+      </w:pPr>
+      <w:r>
+        <w:t xml:space="preserve">        </w:t>
+      </w:r>
+      <w:proofErr w:type="spellStart"/>
+      <w:r>
+        <w:t>keyToIter</w:t>
+      </w:r>
+      <w:proofErr w:type="spellEnd"/>
+      <w:r>
+        <w:t xml:space="preserve">[key] = </w:t>
+      </w:r>
+      <w:proofErr w:type="spellStart"/>
+      <w:r>
+        <w:t>freqToList</w:t>
+      </w:r>
+      <w:proofErr w:type="spellEnd"/>
+      <w:r>
+        <w:t>[freq+1</w:t>
+      </w:r>
+      <w:proofErr w:type="gramStart"/>
+      <w:r>
+        <w:t>].begin</w:t>
+      </w:r>
+      <w:proofErr w:type="gramEnd"/>
+      <w:r>
+        <w:t>();</w:t>
+      </w:r>
+    </w:p>
+    <w:p>
+      <w:pPr>
+        <w:ind w:leftChars="200" w:left="480"/>
+      </w:pPr>
+    </w:p>
+    <w:p>
+      <w:pPr>
+        <w:ind w:leftChars="200" w:left="480"/>
+        <w:rPr>
+          <w:rFonts w:hint="eastAsia"/>
+        </w:rPr>
+      </w:pPr>
+      <w:r>
+        <w:rPr>
+          <w:rFonts w:hint="eastAsia"/>
+        </w:rPr>
+        <w:t xml:space="preserve">        // </w:t>
+      </w:r>
+      <w:r>
+        <w:rPr>
+          <w:rFonts w:hint="eastAsia"/>
+        </w:rPr>
+        <w:t>如果旧频率链表空了，且是最小频率，更新</w:t>
+      </w:r>
+      <w:r>
+        <w:rPr>
+          <w:rFonts w:hint="eastAsia"/>
+        </w:rPr>
+        <w:t xml:space="preserve"> </w:t>
+      </w:r>
+      <w:proofErr w:type="spellStart"/>
+      <w:r>
+        <w:rPr>
+          <w:rFonts w:hint="eastAsia"/>
+        </w:rPr>
+        <w:t>minFreq</w:t>
+      </w:r>
+      <w:proofErr w:type="spellEnd"/>
+    </w:p>
+    <w:p>
+      <w:pPr>
+        <w:ind w:leftChars="200" w:left="480"/>
+      </w:pPr>
+      <w:r>
+        <w:t xml:space="preserve">        if (</w:t>
+      </w:r>
+      <w:proofErr w:type="spellStart"/>
+      <w:r>
+        <w:t>freqToList</w:t>
+      </w:r>
+      <w:proofErr w:type="spellEnd"/>
+      <w:r>
+        <w:t>[</w:t>
+      </w:r>
+      <w:proofErr w:type="spellStart"/>
+      <w:r>
+        <w:t>freq</w:t>
+      </w:r>
+      <w:proofErr w:type="spellEnd"/>
+      <w:proofErr w:type="gramStart"/>
+      <w:r>
+        <w:t>].empty</w:t>
+      </w:r>
+      <w:proofErr w:type="gramEnd"/>
+      <w:r>
+        <w:t>()) {</w:t>
+      </w:r>
+    </w:p>
+    <w:p>
+      <w:pPr>
+        <w:ind w:leftChars="200" w:left="480"/>
+      </w:pPr>
+      <w:r>
+        <w:t xml:space="preserve">            </w:t>
+      </w:r>
+      <w:proofErr w:type="spellStart"/>
+      <w:r>
+        <w:t>freqToList.erase</w:t>
+      </w:r>
+      <w:proofErr w:type="spellEnd"/>
+      <w:r>
+        <w:t>(</w:t>
+      </w:r>
+      <w:proofErr w:type="spellStart"/>
+      <w:r>
+        <w:t>freq</w:t>
+      </w:r>
+      <w:proofErr w:type="spellEnd"/>
+      <w:r>
+        <w:t>);</w:t>
+      </w:r>
+    </w:p>
+    <w:p>
+      <w:pPr>
+        <w:ind w:leftChars="200" w:left="480"/>
+      </w:pPr>
+      <w:r>
+        <w:t xml:space="preserve">            if (</w:t>
+      </w:r>
+      <w:proofErr w:type="spellStart"/>
+      <w:r>
+        <w:t>minFreq</w:t>
+      </w:r>
+      <w:proofErr w:type="spellEnd"/>
+      <w:r>
+        <w:t xml:space="preserve"> == </w:t>
+      </w:r>
+      <w:proofErr w:type="spellStart"/>
+      <w:r>
+        <w:t>freq</w:t>
+      </w:r>
+      <w:proofErr w:type="spellEnd"/>
+      <w:r>
+        <w:t>)</w:t>
+      </w:r>
+    </w:p>
+    <w:p>
+      <w:pPr>
+        <w:ind w:leftChars="200" w:left="480"/>
+      </w:pPr>
+      <w:r>
+        <w:t xml:space="preserve">                </w:t>
+      </w:r>
+      <w:proofErr w:type="spellStart"/>
+      <w:r>
+        <w:t>minFreq</w:t>
+      </w:r>
+      <w:proofErr w:type="spellEnd"/>
+      <w:r>
+        <w:t>++;</w:t>
+      </w:r>
+    </w:p>
+    <w:p>
+      <w:pPr>
+        <w:ind w:leftChars="200" w:left="480"/>
+      </w:pPr>
+      <w:r>
+        <w:t xml:space="preserve">        }</w:t>
+      </w:r>
+    </w:p>
+    <w:p>
+      <w:pPr>
+        <w:ind w:leftChars="200" w:left="480"/>
+      </w:pPr>
+    </w:p>
+    <w:p>
+      <w:pPr>
+        <w:ind w:leftChars="200" w:left="480"/>
+      </w:pPr>
+      <w:r>
+        <w:lastRenderedPageBreak/>
+        <w:t xml:space="preserve">        return </w:t>
+      </w:r>
+      <w:proofErr w:type="spellStart"/>
+      <w:r>
+        <w:t>val</w:t>
+      </w:r>
+      <w:proofErr w:type="spellEnd"/>
+      <w:r>
+        <w:t>;</w:t>
+      </w:r>
+    </w:p>
+    <w:p>
+      <w:pPr>
+        <w:ind w:leftChars="200" w:left="480"/>
+      </w:pPr>
+      <w:r>
+        <w:t xml:space="preserve">    }</w:t>
+      </w:r>
+    </w:p>
+    <w:p>
+      <w:pPr>
+        <w:ind w:leftChars="200" w:left="480"/>
+      </w:pPr>
+      <w:r>
+        <w:t xml:space="preserve">    </w:t>
+      </w:r>
+    </w:p>
+    <w:p>
+      <w:pPr>
+        <w:ind w:leftChars="200" w:left="480"/>
+      </w:pPr>
+      <w:r>
+        <w:t xml:space="preserve">    void </w:t>
+      </w:r>
+      <w:proofErr w:type="gramStart"/>
+      <w:r>
+        <w:t>put(</w:t>
+      </w:r>
+      <w:proofErr w:type="gramEnd"/>
+      <w:r>
+        <w:t>int key, int value) {</w:t>
+      </w:r>
+    </w:p>
+    <w:p>
+      <w:pPr>
+        <w:ind w:leftChars="200" w:left="480"/>
+      </w:pPr>
+      <w:r>
+        <w:t xml:space="preserve">        if (capacity == 0) return;</w:t>
+      </w:r>
+    </w:p>
+    <w:p>
+      <w:pPr>
+        <w:ind w:leftChars="200" w:left="480"/>
+      </w:pPr>
+    </w:p>
+    <w:p>
+      <w:pPr>
+        <w:ind w:leftChars="200" w:left="480"/>
+      </w:pPr>
+      <w:r>
+        <w:t xml:space="preserve">        if (</w:t>
+      </w:r>
+      <w:proofErr w:type="spellStart"/>
+      <w:r>
+        <w:t>keyToValFreq.find</w:t>
+      </w:r>
+      <w:proofErr w:type="spellEnd"/>
+      <w:r>
+        <w:t>(key</w:t>
+      </w:r>
+      <w:proofErr w:type="gramStart"/>
+      <w:r>
+        <w:t>) !</w:t>
+      </w:r>
+      <w:proofErr w:type="gramEnd"/>
+      <w:r>
+        <w:t xml:space="preserve">= </w:t>
+      </w:r>
+      <w:proofErr w:type="spellStart"/>
+      <w:r>
+        <w:t>keyToValFreq.end</w:t>
+      </w:r>
+      <w:proofErr w:type="spellEnd"/>
+      <w:r>
+        <w:t>()) {</w:t>
+      </w:r>
+    </w:p>
+    <w:p>
+      <w:pPr>
+        <w:ind w:leftChars="200" w:left="480"/>
+        <w:rPr>
+          <w:rFonts w:hint="eastAsia"/>
+        </w:rPr>
+      </w:pPr>
+      <w:r>
+        <w:rPr>
+          <w:rFonts w:hint="eastAsia"/>
+        </w:rPr>
+        <w:t xml:space="preserve">            // key </w:t>
+      </w:r>
+      <w:r>
+        <w:rPr>
+          <w:rFonts w:hint="eastAsia"/>
+        </w:rPr>
+        <w:t>存在，更新值和频率</w:t>
+      </w:r>
+    </w:p>
+    <w:p>
+      <w:pPr>
+        <w:ind w:leftChars="200" w:left="480"/>
+      </w:pPr>
+      <w:r>
+        <w:t xml:space="preserve">            </w:t>
+      </w:r>
+      <w:proofErr w:type="spellStart"/>
+      <w:r>
+        <w:t>keyToValFreq</w:t>
+      </w:r>
+      <w:proofErr w:type="spellEnd"/>
+      <w:r>
+        <w:t>[key</w:t>
+      </w:r>
+      <w:proofErr w:type="gramStart"/>
+      <w:r>
+        <w:t>].first</w:t>
+      </w:r>
+      <w:proofErr w:type="gramEnd"/>
+      <w:r>
+        <w:t xml:space="preserve"> = value;</w:t>
+      </w:r>
+    </w:p>
+    <w:p>
+      <w:pPr>
+        <w:ind w:leftChars="200" w:left="480"/>
+        <w:rPr>
+          <w:rFonts w:hint="eastAsia"/>
+        </w:rPr>
+      </w:pPr>
+      <w:r>
+        <w:rPr>
+          <w:rFonts w:hint="eastAsia"/>
+        </w:rPr>
+        <w:t xml:space="preserve">            get(key);  // </w:t>
+      </w:r>
+      <w:r>
+        <w:rPr>
+          <w:rFonts w:hint="eastAsia"/>
+        </w:rPr>
+        <w:t>调用</w:t>
+      </w:r>
+      <w:r>
+        <w:rPr>
+          <w:rFonts w:hint="eastAsia"/>
+        </w:rPr>
+        <w:t xml:space="preserve"> get </w:t>
+      </w:r>
+      <w:r>
+        <w:rPr>
+          <w:rFonts w:hint="eastAsia"/>
+        </w:rPr>
+        <w:t>触发频率更新</w:t>
+      </w:r>
+    </w:p>
+    <w:p>
+      <w:pPr>
+        <w:ind w:leftChars="200" w:left="480"/>
+      </w:pPr>
+      <w:r>
+        <w:t xml:space="preserve">            return;</w:t>
+      </w:r>
+    </w:p>
+    <w:p>
+      <w:pPr>
+        <w:ind w:leftChars="200" w:left="480"/>
+      </w:pPr>
+      <w:r>
+        <w:t xml:space="preserve">        }</w:t>
+      </w:r>
+    </w:p>
+    <w:p>
+      <w:pPr>
+        <w:ind w:leftChars="200" w:left="480"/>
+      </w:pPr>
+    </w:p>
+    <w:p>
+      <w:pPr>
+        <w:ind w:leftChars="200" w:left="480"/>
+      </w:pPr>
+      <w:r>
+        <w:t xml:space="preserve">        if (</w:t>
+      </w:r>
+      <w:proofErr w:type="spellStart"/>
+      <w:r>
+        <w:t>keyToValFreq.size</w:t>
+      </w:r>
+      <w:proofErr w:type="spellEnd"/>
+      <w:r>
+        <w:t>() == capacity) {</w:t>
+      </w:r>
+    </w:p>
+    <w:p>
+      <w:pPr>
+        <w:ind w:leftChars="200" w:left="480"/>
+        <w:rPr>
+          <w:rFonts w:hint="eastAsia"/>
+        </w:rPr>
+      </w:pPr>
+      <w:r>
+        <w:rPr>
+          <w:rFonts w:hint="eastAsia"/>
+        </w:rPr>
+        <w:t xml:space="preserve">            // </w:t>
+      </w:r>
+      <w:r>
+        <w:rPr>
+          <w:rFonts w:hint="eastAsia"/>
+        </w:rPr>
+        <w:t>淘汰</w:t>
+      </w:r>
+      <w:r>
+        <w:rPr>
+          <w:rFonts w:hint="eastAsia"/>
+        </w:rPr>
+        <w:t xml:space="preserve"> </w:t>
+      </w:r>
+      <w:proofErr w:type="spellStart"/>
+      <w:r>
+        <w:rPr>
+          <w:rFonts w:hint="eastAsia"/>
+        </w:rPr>
+        <w:t>freq</w:t>
+      </w:r>
+      <w:proofErr w:type="spellEnd"/>
+      <w:r>
+        <w:rPr>
+          <w:rFonts w:hint="eastAsia"/>
+        </w:rPr>
+        <w:t xml:space="preserve"> </w:t>
+      </w:r>
+      <w:r>
+        <w:rPr>
+          <w:rFonts w:hint="eastAsia"/>
+        </w:rPr>
+        <w:t>最小链表尾部（最久未使用）</w:t>
+      </w:r>
+    </w:p>
+    <w:p>
+      <w:pPr>
+        <w:ind w:leftChars="200" w:left="480"/>
+      </w:pPr>
+      <w:r>
+        <w:t xml:space="preserve">            int </w:t>
+      </w:r>
+      <w:proofErr w:type="spellStart"/>
+      <w:r>
+        <w:t>keyToRemove</w:t>
+      </w:r>
+      <w:proofErr w:type="spellEnd"/>
+      <w:r>
+        <w:t xml:space="preserve"> = </w:t>
+      </w:r>
+      <w:proofErr w:type="spellStart"/>
+      <w:r>
+        <w:t>freqToList</w:t>
+      </w:r>
+      <w:proofErr w:type="spellEnd"/>
+      <w:r>
+        <w:t>[</w:t>
+      </w:r>
+      <w:proofErr w:type="spellStart"/>
+      <w:r>
+        <w:t>minFreq</w:t>
+      </w:r>
+      <w:proofErr w:type="spellEnd"/>
+      <w:proofErr w:type="gramStart"/>
+      <w:r>
+        <w:t>].back</w:t>
+      </w:r>
+      <w:proofErr w:type="gramEnd"/>
+      <w:r>
+        <w:t>();</w:t>
+      </w:r>
+    </w:p>
+    <w:p>
+      <w:pPr>
+        <w:ind w:leftChars="200" w:left="480"/>
+      </w:pPr>
+      <w:r>
+        <w:t xml:space="preserve">            </w:t>
+      </w:r>
+      <w:proofErr w:type="spellStart"/>
+      <w:r>
+        <w:t>freqToList</w:t>
+      </w:r>
+      <w:proofErr w:type="spellEnd"/>
+      <w:r>
+        <w:t>[</w:t>
+      </w:r>
+      <w:proofErr w:type="spellStart"/>
+      <w:r>
+        <w:t>minFreq</w:t>
+      </w:r>
+      <w:proofErr w:type="spellEnd"/>
+      <w:proofErr w:type="gramStart"/>
+      <w:r>
+        <w:t>].</w:t>
+      </w:r>
+      <w:proofErr w:type="spellStart"/>
+      <w:r>
+        <w:t>pop</w:t>
+      </w:r>
+      <w:proofErr w:type="gramEnd"/>
+      <w:r>
+        <w:t>_back</w:t>
+      </w:r>
+      <w:proofErr w:type="spellEnd"/>
+      <w:r>
+        <w:t>();</w:t>
+      </w:r>
+    </w:p>
+    <w:p>
+      <w:pPr>
+        <w:ind w:leftChars="200" w:left="480"/>
+      </w:pPr>
+    </w:p>
+    <w:p>
+      <w:pPr>
+        <w:ind w:leftChars="200" w:left="480"/>
+      </w:pPr>
+      <w:r>
+        <w:t xml:space="preserve">            if (</w:t>
+      </w:r>
+      <w:proofErr w:type="spellStart"/>
+      <w:r>
+        <w:t>freqToList</w:t>
+      </w:r>
+      <w:proofErr w:type="spellEnd"/>
+      <w:r>
+        <w:t>[</w:t>
+      </w:r>
+      <w:proofErr w:type="spellStart"/>
+      <w:r>
+        <w:t>minFreq</w:t>
+      </w:r>
+      <w:proofErr w:type="spellEnd"/>
+      <w:proofErr w:type="gramStart"/>
+      <w:r>
+        <w:t>].empty</w:t>
+      </w:r>
+      <w:proofErr w:type="gramEnd"/>
+      <w:r>
+        <w:t>()) {</w:t>
+      </w:r>
+    </w:p>
+    <w:p>
+      <w:pPr>
+        <w:ind w:leftChars="200" w:left="480"/>
+      </w:pPr>
+      <w:r>
+        <w:t xml:space="preserve">                </w:t>
+      </w:r>
+      <w:proofErr w:type="spellStart"/>
+      <w:r>
+        <w:t>freqToList.erase</w:t>
+      </w:r>
+      <w:proofErr w:type="spellEnd"/>
+      <w:r>
+        <w:t>(</w:t>
+      </w:r>
+      <w:proofErr w:type="spellStart"/>
+      <w:r>
+        <w:t>minFreq</w:t>
+      </w:r>
+      <w:proofErr w:type="spellEnd"/>
+      <w:r>
+        <w:t>);</w:t>
+      </w:r>
+    </w:p>
+    <w:p>
+      <w:pPr>
+        <w:ind w:leftChars="200" w:left="480"/>
+      </w:pPr>
+      <w:r>
+        <w:t xml:space="preserve">            }</w:t>
+      </w:r>
+    </w:p>
+    <w:p>
+      <w:pPr>
+        <w:ind w:leftChars="200" w:left="480"/>
+      </w:pPr>
+    </w:p>
+    <w:p>
+      <w:pPr>
+        <w:ind w:leftChars="200" w:left="480"/>
+      </w:pPr>
+      <w:r>
+        <w:t xml:space="preserve">            </w:t>
+      </w:r>
+      <w:proofErr w:type="spellStart"/>
+      <w:r>
+        <w:t>keyToValFreq.erase</w:t>
+      </w:r>
+      <w:proofErr w:type="spellEnd"/>
+      <w:r>
+        <w:t>(</w:t>
+      </w:r>
+      <w:proofErr w:type="spellStart"/>
+      <w:r>
+        <w:t>keyToRemove</w:t>
+      </w:r>
+      <w:proofErr w:type="spellEnd"/>
+      <w:r>
+        <w:t>);</w:t>
+      </w:r>
+    </w:p>
+    <w:p>
+      <w:pPr>
+        <w:ind w:leftChars="200" w:left="480"/>
+      </w:pPr>
+      <w:r>
+        <w:t xml:space="preserve">            </w:t>
+      </w:r>
+      <w:proofErr w:type="spellStart"/>
+      <w:r>
+        <w:t>keyToIter.erase</w:t>
+      </w:r>
+      <w:proofErr w:type="spellEnd"/>
+      <w:r>
+        <w:t>(</w:t>
+      </w:r>
+      <w:proofErr w:type="spellStart"/>
+      <w:r>
+        <w:t>keyToRemove</w:t>
+      </w:r>
+      <w:proofErr w:type="spellEnd"/>
+      <w:r>
+        <w:t>);</w:t>
+      </w:r>
+    </w:p>
+    <w:p>
+      <w:pPr>
+        <w:ind w:leftChars="200" w:left="480"/>
+      </w:pPr>
+      <w:r>
+        <w:t xml:space="preserve">        }</w:t>
+      </w:r>
+    </w:p>
+    <w:p>
+      <w:pPr>
+        <w:ind w:leftChars="200" w:left="480"/>
+      </w:pPr>
+    </w:p>
+    <w:p>
+      <w:pPr>
+        <w:ind w:leftChars="200" w:left="480"/>
+        <w:rPr>
+          <w:rFonts w:hint="eastAsia"/>
+        </w:rPr>
+      </w:pPr>
+      <w:r>
+        <w:rPr>
+          <w:rFonts w:hint="eastAsia"/>
+        </w:rPr>
+        <w:t xml:space="preserve">        // </w:t>
+      </w:r>
+      <w:r>
+        <w:rPr>
+          <w:rFonts w:hint="eastAsia"/>
+        </w:rPr>
+        <w:t>插入新元素，频率为</w:t>
+      </w:r>
+      <w:r>
+        <w:rPr>
+          <w:rFonts w:hint="eastAsia"/>
+        </w:rPr>
+        <w:t xml:space="preserve"> 1</w:t>
+      </w:r>
+    </w:p>
+    <w:p>
+      <w:pPr>
+        <w:ind w:leftChars="200" w:left="480"/>
+      </w:pPr>
+      <w:r>
+        <w:t xml:space="preserve">        </w:t>
+      </w:r>
+      <w:proofErr w:type="spellStart"/>
+      <w:r>
+        <w:t>keyToValFreq</w:t>
+      </w:r>
+      <w:proofErr w:type="spellEnd"/>
+      <w:r>
+        <w:t>[key] = {value, 1};</w:t>
+      </w:r>
+    </w:p>
+    <w:p>
+      <w:pPr>
+        <w:ind w:leftChars="200" w:left="480"/>
+      </w:pPr>
+      <w:r>
+        <w:t xml:space="preserve">        </w:t>
+      </w:r>
+      <w:proofErr w:type="spellStart"/>
+      <w:r>
+        <w:t>freqToList</w:t>
+      </w:r>
+      <w:proofErr w:type="spellEnd"/>
+      <w:r>
+        <w:t>[1</w:t>
+      </w:r>
+      <w:proofErr w:type="gramStart"/>
+      <w:r>
+        <w:t>].</w:t>
+      </w:r>
+      <w:proofErr w:type="spellStart"/>
+      <w:r>
+        <w:t>push</w:t>
+      </w:r>
+      <w:proofErr w:type="gramEnd"/>
+      <w:r>
+        <w:t>_front</w:t>
+      </w:r>
+      <w:proofErr w:type="spellEnd"/>
+      <w:r>
+        <w:t>(key);</w:t>
+      </w:r>
+    </w:p>
+    <w:p>
+      <w:pPr>
+        <w:ind w:leftChars="200" w:left="480"/>
+      </w:pPr>
+      <w:r>
+        <w:t xml:space="preserve">        </w:t>
+      </w:r>
+      <w:proofErr w:type="spellStart"/>
+      <w:r>
+        <w:t>keyToIter</w:t>
+      </w:r>
+      <w:proofErr w:type="spellEnd"/>
+      <w:r>
+        <w:t xml:space="preserve">[key] = </w:t>
+      </w:r>
+      <w:proofErr w:type="spellStart"/>
+      <w:r>
+        <w:t>freqToList</w:t>
+      </w:r>
+      <w:proofErr w:type="spellEnd"/>
+      <w:r>
+        <w:t>[1</w:t>
+      </w:r>
+      <w:proofErr w:type="gramStart"/>
+      <w:r>
+        <w:t>].begin</w:t>
+      </w:r>
+      <w:proofErr w:type="gramEnd"/>
+      <w:r>
+        <w:t>();</w:t>
+      </w:r>
+    </w:p>
+    <w:p>
+      <w:pPr>
+        <w:ind w:leftChars="200" w:left="480"/>
+      </w:pPr>
+      <w:r>
+        <w:lastRenderedPageBreak/>
+        <w:t xml:space="preserve">        </w:t>
+      </w:r>
+      <w:proofErr w:type="spellStart"/>
+      <w:r>
+        <w:t>minFreq</w:t>
+      </w:r>
+      <w:proofErr w:type="spellEnd"/>
+      <w:r>
+        <w:t xml:space="preserve"> = 1;</w:t>
+      </w:r>
+    </w:p>
+    <w:p>
+      <w:pPr>
+        <w:ind w:leftChars="200" w:left="480"/>
+      </w:pPr>
+      <w:r>
+        <w:t xml:space="preserve">    }</w:t>
+      </w:r>
+    </w:p>
+    <w:p>
+      <w:pPr>
+        <w:ind w:leftChars="200" w:left="480"/>
+      </w:pPr>
+      <w:r>
+        <w:t>};</w:t>
+      </w:r>
+    </w:p>
+    <w:p>
+      <w:pPr>
+        <w:ind w:firstLine="420"/>
+        <w:rPr>
+          <w:rFonts w:hint="eastAsia"/>
+          <w:b/>
+          <w:bCs/>
+        </w:rPr>
+      </w:pPr>
+      <w:r>
+        <w:rPr>
+          <w:rFonts w:hint="eastAsia"/>
+          <w:b/>
+          <w:bCs/>
+        </w:rPr>
+        <w:t>复杂度分析</w:t>
+      </w:r>
+      <w:r>
+        <w:rPr>
+          <w:rFonts w:hint="eastAsia"/>
+          <w:b/>
+          <w:bCs/>
+        </w:rPr>
+        <w:t>：</w:t>
+      </w:r>
+    </w:p>
+    <w:p>
+      <w:pPr>
+        <w:ind w:firstLine="420"/>
+        <w:rPr>
+          <w:rFonts w:hint="eastAsia"/>
+        </w:rPr>
+      </w:pPr>
+      <w:r>
+        <w:rPr>
+          <w:rFonts w:hint="eastAsia"/>
+        </w:rPr>
+        <w:t>时间复杂度：</w:t>
+      </w:r>
+      <w:r>
+        <w:rPr>
+          <w:rFonts w:hint="eastAsia"/>
+        </w:rPr>
+        <w:t>get</w:t>
+      </w:r>
+      <w:r>
+        <w:rPr>
+          <w:rFonts w:hint="eastAsia"/>
+        </w:rPr>
+        <w:t>和</w:t>
+      </w:r>
+      <w:r>
+        <w:rPr>
+          <w:rFonts w:hint="eastAsia"/>
+        </w:rPr>
+        <w:t xml:space="preserve"> put</w:t>
+      </w:r>
+      <w:r>
+        <w:rPr>
+          <w:rFonts w:hint="eastAsia"/>
+        </w:rPr>
+        <w:t>操作均为</w:t>
+      </w:r>
+      <w:r>
+        <w:rPr>
+          <w:rFonts w:hint="eastAsia"/>
+        </w:rPr>
+        <w:t xml:space="preserve"> O(1) </w:t>
+      </w:r>
+      <w:r>
+        <w:rPr>
+          <w:rFonts w:hint="eastAsia"/>
+        </w:rPr>
+        <w:t>平均</w:t>
+      </w:r>
+    </w:p>
+    <w:p>
+      <w:pPr>
+        <w:ind w:firstLine="420"/>
+        <w:rPr>
+          <w:rFonts w:hint="eastAsia"/>
+        </w:rPr>
+      </w:pPr>
+      <w:r>
+        <w:rPr>
+          <w:rFonts w:hint="eastAsia"/>
+        </w:rPr>
+        <w:t>空间复杂度：</w:t>
+      </w:r>
+      <w:r>
+        <w:rPr>
+          <w:rFonts w:hint="eastAsia"/>
+        </w:rPr>
+        <w:t>O(capacity)</w:t>
       </w:r>
     </w:p>
     <w:sectPr>
@@ -3782,7 +6471,7 @@
 </file>
 
 <file path=word/endnotes.xml><?xml version="1.0" encoding="utf-8"?>
-<w:endnotes xmlns:wpc="http://schemas.microsoft.com/office/word/2010/wordprocessingCanvas" xmlns:cx="http://schemas.microsoft.com/office/drawing/2014/chartex" xmlns:cx1="http://schemas.microsoft.com/office/drawing/2015/9/8/chartex" xmlns:cx2="http://schemas.microsoft.com/office/drawing/2015/10/21/chartex" xmlns:cx3="http://schemas.microsoft.com/office/drawing/2016/5/9/chartex" xmlns:cx4="http://schemas.microsoft.com/office/drawing/2016/5/10/chartex" xmlns:cx5="http://schemas.microsoft.com/office/drawing/2016/5/11/chartex" xmlns:cx6="http://schemas.microsoft.com/office/drawing/2016/5/12/chartex" xmlns:cx7="http://schemas.microsoft.com/office/drawing/2016/5/13/chartex" xmlns:cx8="http://schemas.microsoft.com/office/drawing/2016/5/14/chartex" xmlns:mc="http://schemas.openxmlformats.org/markup-compatibility/2006" xmlns:aink="http://schemas.microsoft.com/office/drawing/2016/ink" xmlns:am3d="http://schemas.microsoft.com/office/drawing/2017/model3d" xmlns:o="urn:schemas-microsoft-com:office:office" xmlns:oel="http://schemas.microsoft.com/office/2019/extlst" xmlns:r="http://schemas.openxmlformats.org/officeDocument/2006/relationships" xmlns:m="http://schemas.openxmlformats.org/officeDocument/2006/math" xmlns:v="urn:schemas-microsoft-com:vml" xmlns:wp14="http://schemas.microsoft.com/office/word/2010/wordprocessingDrawing" xmlns:wp="http://schemas.openxmlformats.org/drawingml/2006/wordprocessingDrawing" xmlns:w10="urn:schemas-microsoft-com:office:word" xmlns:w="http://schemas.openxmlformats.org/wordprocessingml/2006/main" xmlns:w14="http://schemas.microsoft.com/office/word/2010/wordml" xmlns:w15="http://schemas.microsoft.com/office/word/2012/wordml" xmlns:w16cex="http://schemas.microsoft.com/office/word/2018/wordml/cex" xmlns:w16cid="http://schemas.microsoft.com/office/word/2016/wordml/cid" xmlns:w16="http://schemas.microsoft.com/office/word/2018/wordml" xmlns:w16sdtdh="http://schemas.microsoft.com/office/word/2020/wordml/sdtdatahash" xmlns:w16se="http://schemas.microsoft.com/office/word/2015/wordml/symex" xmlns:wpg="http://schemas.microsoft.com/office/word/2010/wordprocessingGroup" xmlns:wpi="http://schemas.microsoft.com/office/word/2010/wordprocessingInk" xmlns:wne="http://schemas.microsoft.com/office/word/2006/wordml" xmlns:wps="http://schemas.microsoft.com/office/word/2010/wordprocessingShape" mc:Ignorable="w14 w15 w16se w16cid w16 w16cex w16sdtdh wp14">
+<w:endnotes xmlns:wpc="http://schemas.microsoft.com/office/word/2010/wordprocessingCanvas" xmlns:cx="http://schemas.microsoft.com/office/drawing/2014/chartex" xmlns:cx1="http://schemas.microsoft.com/office/drawing/2015/9/8/chartex" xmlns:cx2="http://schemas.microsoft.com/office/drawing/2015/10/21/chartex" xmlns:cx3="http://schemas.microsoft.com/office/drawing/2016/5/9/chartex" xmlns:cx4="http://schemas.microsoft.com/office/drawing/2016/5/10/chartex" xmlns:cx5="http://schemas.microsoft.com/office/drawing/2016/5/11/chartex" xmlns:cx6="http://schemas.microsoft.com/office/drawing/2016/5/12/chartex" xmlns:cx7="http://schemas.microsoft.com/office/drawing/2016/5/13/chartex" xmlns:cx8="http://schemas.microsoft.com/office/drawing/2016/5/14/chartex" xmlns:mc="http://schemas.openxmlformats.org/markup-compatibility/2006" xmlns:aink="http://schemas.microsoft.com/office/drawing/2016/ink" xmlns:am3d="http://schemas.microsoft.com/office/drawing/2017/model3d" xmlns:o="urn:schemas-microsoft-com:office:office" xmlns:oel="http://schemas.microsoft.com/office/2019/extlst" xmlns:r="http://schemas.openxmlformats.org/officeDocument/2006/relationships" xmlns:m="http://schemas.openxmlformats.org/officeDocument/2006/math" xmlns:v="urn:schemas-microsoft-com:vml" xmlns:wp14="http://schemas.microsoft.com/office/word/2010/wordprocessingDrawing" xmlns:wp="http://schemas.openxmlformats.org/drawingml/2006/wordprocessingDrawing" xmlns:w10="urn:schemas-microsoft-com:office:word" xmlns:w="http://schemas.openxmlformats.org/wordprocessingml/2006/main" xmlns:w14="http://schemas.microsoft.com/office/word/2010/wordml" xmlns:w15="http://schemas.microsoft.com/office/word/2012/wordml" xmlns:w16cex="http://schemas.microsoft.com/office/word/2018/wordml/cex" xmlns:w16cid="http://schemas.microsoft.com/office/word/2016/wordml/cid" xmlns:w16="http://schemas.microsoft.com/office/word/2018/wordml" xmlns:w16du="http://schemas.microsoft.com/office/word/2023/wordml/word16du" xmlns:w16sdtdh="http://schemas.microsoft.com/office/word/2020/wordml/sdtdatahash" xmlns:w16se="http://schemas.microsoft.com/office/word/2015/wordml/symex" xmlns:wpg="http://schemas.microsoft.com/office/word/2010/wordprocessingGroup" xmlns:wpi="http://schemas.microsoft.com/office/word/2010/wordprocessingInk" xmlns:wne="http://schemas.microsoft.com/office/word/2006/wordml" xmlns:wps="http://schemas.microsoft.com/office/word/2010/wordprocessingShape" mc:Ignorable="w14 w15 w16se w16cid w16 w16cex w16sdtdh wp14">
   <w:endnote w:type="separator" w:id="-1">
     <w:p>
       <w:pPr>
@@ -3807,7 +6496,7 @@
 </file>
 
 <file path=word/footnotes.xml><?xml version="1.0" encoding="utf-8"?>
-<w:footnotes xmlns:wpc="http://schemas.microsoft.com/office/word/2010/wordprocessingCanvas" xmlns:cx="http://schemas.microsoft.com/office/drawing/2014/chartex" xmlns:cx1="http://schemas.microsoft.com/office/drawing/2015/9/8/chartex" xmlns:cx2="http://schemas.microsoft.com/office/drawing/2015/10/21/chartex" xmlns:cx3="http://schemas.microsoft.com/office/drawing/2016/5/9/chartex" xmlns:cx4="http://schemas.microsoft.com/office/drawing/2016/5/10/chartex" xmlns:cx5="http://schemas.microsoft.com/office/drawing/2016/5/11/chartex" xmlns:cx6="http://schemas.microsoft.com/office/drawing/2016/5/12/chartex" xmlns:cx7="http://schemas.microsoft.com/office/drawing/2016/5/13/chartex" xmlns:cx8="http://schemas.microsoft.com/office/drawing/2016/5/14/chartex" xmlns:mc="http://schemas.openxmlformats.org/markup-compatibility/2006" xmlns:aink="http://schemas.microsoft.com/office/drawing/2016/ink" xmlns:am3d="http://schemas.microsoft.com/office/drawing/2017/model3d" xmlns:o="urn:schemas-microsoft-com:office:office" xmlns:oel="http://schemas.microsoft.com/office/2019/extlst" xmlns:r="http://schemas.openxmlformats.org/officeDocument/2006/relationships" xmlns:m="http://schemas.openxmlformats.org/officeDocument/2006/math" xmlns:v="urn:schemas-microsoft-com:vml" xmlns:wp14="http://schemas.microsoft.com/office/word/2010/wordprocessingDrawing" xmlns:wp="http://schemas.openxmlformats.org/drawingml/2006/wordprocessingDrawing" xmlns:w10="urn:schemas-microsoft-com:office:word" xmlns:w="http://schemas.openxmlformats.org/wordprocessingml/2006/main" xmlns:w14="http://schemas.microsoft.com/office/word/2010/wordml" xmlns:w15="http://schemas.microsoft.com/office/word/2012/wordml" xmlns:w16cex="http://schemas.microsoft.com/office/word/2018/wordml/cex" xmlns:w16cid="http://schemas.microsoft.com/office/word/2016/wordml/cid" xmlns:w16="http://schemas.microsoft.com/office/word/2018/wordml" xmlns:w16sdtdh="http://schemas.microsoft.com/office/word/2020/wordml/sdtdatahash" xmlns:w16se="http://schemas.microsoft.com/office/word/2015/wordml/symex" xmlns:wpg="http://schemas.microsoft.com/office/word/2010/wordprocessingGroup" xmlns:wpi="http://schemas.microsoft.com/office/word/2010/wordprocessingInk" xmlns:wne="http://schemas.microsoft.com/office/word/2006/wordml" xmlns:wps="http://schemas.microsoft.com/office/word/2010/wordprocessingShape" mc:Ignorable="w14 w15 w16se w16cid w16 w16cex w16sdtdh wp14">
+<w:footnotes xmlns:wpc="http://schemas.microsoft.com/office/word/2010/wordprocessingCanvas" xmlns:cx="http://schemas.microsoft.com/office/drawing/2014/chartex" xmlns:cx1="http://schemas.microsoft.com/office/drawing/2015/9/8/chartex" xmlns:cx2="http://schemas.microsoft.com/office/drawing/2015/10/21/chartex" xmlns:cx3="http://schemas.microsoft.com/office/drawing/2016/5/9/chartex" xmlns:cx4="http://schemas.microsoft.com/office/drawing/2016/5/10/chartex" xmlns:cx5="http://schemas.microsoft.com/office/drawing/2016/5/11/chartex" xmlns:cx6="http://schemas.microsoft.com/office/drawing/2016/5/12/chartex" xmlns:cx7="http://schemas.microsoft.com/office/drawing/2016/5/13/chartex" xmlns:cx8="http://schemas.microsoft.com/office/drawing/2016/5/14/chartex" xmlns:mc="http://schemas.openxmlformats.org/markup-compatibility/2006" xmlns:aink="http://schemas.microsoft.com/office/drawing/2016/ink" xmlns:am3d="http://schemas.microsoft.com/office/drawing/2017/model3d" xmlns:o="urn:schemas-microsoft-com:office:office" xmlns:oel="http://schemas.microsoft.com/office/2019/extlst" xmlns:r="http://schemas.openxmlformats.org/officeDocument/2006/relationships" xmlns:m="http://schemas.openxmlformats.org/officeDocument/2006/math" xmlns:v="urn:schemas-microsoft-com:vml" xmlns:wp14="http://schemas.microsoft.com/office/word/2010/wordprocessingDrawing" xmlns:wp="http://schemas.openxmlformats.org/drawingml/2006/wordprocessingDrawing" xmlns:w10="urn:schemas-microsoft-com:office:word" xmlns:w="http://schemas.openxmlformats.org/wordprocessingml/2006/main" xmlns:w14="http://schemas.microsoft.com/office/word/2010/wordml" xmlns:w15="http://schemas.microsoft.com/office/word/2012/wordml" xmlns:w16cex="http://schemas.microsoft.com/office/word/2018/wordml/cex" xmlns:w16cid="http://schemas.microsoft.com/office/word/2016/wordml/cid" xmlns:w16="http://schemas.microsoft.com/office/word/2018/wordml" xmlns:w16du="http://schemas.microsoft.com/office/word/2023/wordml/word16du" xmlns:w16sdtdh="http://schemas.microsoft.com/office/word/2020/wordml/sdtdatahash" xmlns:w16se="http://schemas.microsoft.com/office/word/2015/wordml/symex" xmlns:wpg="http://schemas.microsoft.com/office/word/2010/wordprocessingGroup" xmlns:wpi="http://schemas.microsoft.com/office/word/2010/wordprocessingInk" xmlns:wne="http://schemas.microsoft.com/office/word/2006/wordml" xmlns:wps="http://schemas.microsoft.com/office/word/2010/wordprocessingShape" mc:Ignorable="w14 w15 w16se w16cid w16 w16cex w16sdtdh wp14">
   <w:footnote w:type="separator" w:id="-1">
     <w:p>
       <w:pPr>
